--- a/PHQ_descriptive_table.docx
+++ b/PHQ_descriptive_table.docx
@@ -197,7 +197,7 @@
                 <w:szCs w:val="22"/>
                 <w:color w:val="000000"/>
               </w:rPr>
-              <w:t xml:space="preserve">Feeling sad</w:t>
+              <w:t xml:space="preserve">Feeling_sad</w:t>
             </w:r>
           </w:p>
         </w:tc>
@@ -747,7 +747,7 @@
                 <w:szCs w:val="22"/>
                 <w:color w:val="000000"/>
               </w:rPr>
-              <w:t xml:space="preserve">Crying more</w:t>
+              <w:t xml:space="preserve">Crying_more</w:t>
             </w:r>
           </w:p>
         </w:tc>
@@ -1356,7 +1356,7 @@
       </w:tr>
       <w:tr>
         <w:trPr>
-          <w:trHeight w:val="573" w:hRule="auto"/>
+          <w:trHeight w:val="615" w:hRule="auto"/>
         </w:trPr>
         body12
         <w:tc>
@@ -1407,7 +1407,7 @@
                 <w:szCs w:val="22"/>
                 <w:color w:val="000000"/>
               </w:rPr>
-              <w:t xml:space="preserve">Loss of interest</w:t>
+              <w:t xml:space="preserve">Loss_of_interest</w:t>
             </w:r>
           </w:p>
         </w:tc>
@@ -1906,7 +1906,7 @@
       </w:tr>
       <w:tr>
         <w:trPr>
-          <w:trHeight w:val="573" w:hRule="auto"/>
+          <w:trHeight w:val="615" w:hRule="auto"/>
         </w:trPr>
         body17
         <w:tc>
@@ -1957,7 +1957,7 @@
                 <w:szCs w:val="22"/>
                 <w:color w:val="000000"/>
               </w:rPr>
-              <w:t xml:space="preserve">Less time with friends</w:t>
+              <w:t xml:space="preserve">Less_time_friends</w:t>
             </w:r>
           </w:p>
         </w:tc>
@@ -2617,7 +2617,7 @@
                 <w:szCs w:val="22"/>
                 <w:color w:val="000000"/>
               </w:rPr>
-              <w:t xml:space="preserve">Sleep problems</w:t>
+              <w:t xml:space="preserve">Sleep_problems</w:t>
             </w:r>
           </w:p>
         </w:tc>
@@ -3167,7 +3167,7 @@
                 <w:szCs w:val="22"/>
                 <w:color w:val="000000"/>
               </w:rPr>
-              <w:t xml:space="preserve">Appetite changes</w:t>
+              <w:t xml:space="preserve">Appetite_changes</w:t>
             </w:r>
           </w:p>
         </w:tc>
@@ -4216,7 +4216,7 @@
       </w:tr>
       <w:tr>
         <w:trPr>
-          <w:trHeight w:val="617" w:hRule="auto"/>
+          <w:trHeight w:val="614" w:hRule="auto"/>
         </w:trPr>
         body38
         <w:tc>
@@ -4267,7 +4267,7 @@
                 <w:szCs w:val="22"/>
                 <w:color w:val="000000"/>
               </w:rPr>
-              <w:t xml:space="preserve">Feeling bad about self</w:t>
+              <w:t xml:space="preserve">Feeling_bad</w:t>
             </w:r>
           </w:p>
         </w:tc>
@@ -4766,7 +4766,7 @@
       </w:tr>
       <w:tr>
         <w:trPr>
-          <w:trHeight w:val="615" w:hRule="auto"/>
+          <w:trHeight w:val="574" w:hRule="auto"/>
         </w:trPr>
         body43
         <w:tc>
@@ -4817,7 +4817,7 @@
                 <w:szCs w:val="22"/>
                 <w:color w:val="000000"/>
               </w:rPr>
-              <w:t xml:space="preserve">Concentration problems</w:t>
+              <w:t xml:space="preserve">Concentration</w:t>
             </w:r>
           </w:p>
         </w:tc>
@@ -5367,7 +5367,7 @@
                 <w:szCs w:val="22"/>
                 <w:color w:val="000000"/>
               </w:rPr>
-              <w:t xml:space="preserve">Thoughts of self-harm</w:t>
+              <w:t xml:space="preserve">Self_harm_thoughts</w:t>
             </w:r>
           </w:p>
         </w:tc>

--- a/PHQ_descriptive_table.docx
+++ b/PHQ_descriptive_table.docx
@@ -359,7 +359,7 @@
                 <w:szCs w:val="22"/>
                 <w:color w:val="000000"/>
               </w:rPr>
-              <w:t xml:space="preserve">30 (25%)</w:t>
+              <w:t xml:space="preserve">24 (20%)</w:t>
             </w:r>
           </w:p>
         </w:tc>
@@ -469,7 +469,7 @@
                 <w:szCs w:val="22"/>
                 <w:color w:val="000000"/>
               </w:rPr>
-              <w:t xml:space="preserve">19 (16%)</w:t>
+              <w:t xml:space="preserve">16 (13%)</w:t>
             </w:r>
           </w:p>
         </w:tc>
@@ -579,7 +579,7 @@
                 <w:szCs w:val="22"/>
                 <w:color w:val="000000"/>
               </w:rPr>
-              <w:t xml:space="preserve">55 (45%)</w:t>
+              <w:t xml:space="preserve">49 (40%)</w:t>
             </w:r>
           </w:p>
         </w:tc>
@@ -689,7 +689,7 @@
                 <w:szCs w:val="22"/>
                 <w:color w:val="000000"/>
               </w:rPr>
-              <w:t xml:space="preserve">18 (15%)</w:t>
+              <w:t xml:space="preserve">33 (27%)</w:t>
             </w:r>
           </w:p>
         </w:tc>
@@ -857,7 +857,7 @@
                 <w:szCs w:val="22"/>
                 <w:color w:val="000000"/>
               </w:rPr>
-              <w:t xml:space="preserve">Nearly every day</w:t>
+              <w:t xml:space="preserve">More than half the days</w:t>
             </w:r>
           </w:p>
         </w:tc>
@@ -909,7 +909,7 @@
                 <w:szCs w:val="22"/>
                 <w:color w:val="000000"/>
               </w:rPr>
-              <w:t xml:space="preserve">11 (9.0%)</w:t>
+              <w:t xml:space="preserve">22 (18%)</w:t>
             </w:r>
           </w:p>
         </w:tc>
@@ -967,7 +967,7 @@
                 <w:szCs w:val="22"/>
                 <w:color w:val="000000"/>
               </w:rPr>
-              <w:t xml:space="preserve">Never</w:t>
+              <w:t xml:space="preserve">Nearly every day</w:t>
             </w:r>
           </w:p>
         </w:tc>
@@ -1019,7 +1019,7 @@
                 <w:szCs w:val="22"/>
                 <w:color w:val="000000"/>
               </w:rPr>
-              <w:t xml:space="preserve">57 (47%)</w:t>
+              <w:t xml:space="preserve">10 (8.2%)</w:t>
             </w:r>
           </w:p>
         </w:tc>
@@ -1077,7 +1077,7 @@
                 <w:szCs w:val="22"/>
                 <w:color w:val="000000"/>
               </w:rPr>
-              <w:t xml:space="preserve">Once</w:t>
+              <w:t xml:space="preserve">Not at all</w:t>
             </w:r>
           </w:p>
         </w:tc>
@@ -1129,7 +1129,7 @@
                 <w:szCs w:val="22"/>
                 <w:color w:val="000000"/>
               </w:rPr>
-              <w:t xml:space="preserve">19 (16%)</w:t>
+              <w:t xml:space="preserve">62 (51%)</w:t>
             </w:r>
           </w:p>
         </w:tc>
@@ -1187,7 +1187,7 @@
                 <w:szCs w:val="22"/>
                 <w:color w:val="000000"/>
               </w:rPr>
-              <w:t xml:space="preserve">Severally</w:t>
+              <w:t xml:space="preserve">Several days</w:t>
             </w:r>
           </w:p>
         </w:tc>
@@ -1239,7 +1239,117 @@
                 <w:szCs w:val="22"/>
                 <w:color w:val="000000"/>
               </w:rPr>
-              <w:t xml:space="preserve">12 (9.8%)</w:t>
+              <w:t xml:space="preserve">28 (23%)</w:t>
+            </w:r>
+          </w:p>
+        </w:tc>
+      </w:tr>
+      <w:tr>
+        <w:trPr>
+          <w:trHeight w:val="615" w:hRule="auto"/>
+        </w:trPr>
+        body11
+        <w:tc>
+          <w:tcPr>
+            <w:tcBorders>
+              <w:bottom w:val="none" w:sz="0" w:space="0" w:color="000000"/>
+              <w:top w:val="none" w:sz="0" w:space="0" w:color="000000"/>
+              <w:left w:val="none" w:sz="0" w:space="0" w:color="000000"/>
+              <w:right w:val="none" w:sz="0" w:space="0" w:color="000000"/>
+            </w:tcBorders>
+            <w:shd w:val="clear" w:color="auto" w:fill="FFFFFF"/>
+            <w:tcMar>
+              <w:top w:w="0" w:type="dxa"/>
+              <w:bottom w:w="0" w:type="dxa"/>
+              <w:left w:w="0" w:type="dxa"/>
+              <w:right w:w="0" w:type="dxa"/>
+            </w:tcMar>
+            <w:vAlign w:val="top"/>
+          </w:tcPr>
+          <w:p>
+            <w:pPr>
+              <w:jc w:val="left"/>
+              <w:pBdr>
+                <w:bottom w:val="none" w:sz="0" w:space="0" w:color="000000"/>
+                <w:top w:val="none" w:sz="0" w:space="0" w:color="000000"/>
+                <w:left w:val="none" w:sz="0" w:space="0" w:color="000000"/>
+                <w:right w:val="none" w:sz="0" w:space="0" w:color="000000"/>
+              </w:pBdr>
+              <w:spacing w:after="100" w:before="100" w:line="240"/>
+              <w:ind w:left="100" w:right="100" w:firstLine="0" w:firstLineChars="0"/>
+              <w:rPr>
+                <w:rFonts w:ascii="Arial" w:hAnsi="Arial" w:eastAsia="Arial" w:cs="Arial"/>
+                <w:i w:val="false"/>
+                <w:b w:val="false"/>
+                <w:u w:val="none"/>
+                <w:sz w:val="22"/>
+                <w:szCs w:val="22"/>
+                <w:color w:val="000000"/>
+              </w:rPr>
+            </w:pPr>
+            <w:r>
+              <w:rPr>
+                <w:rFonts w:ascii="Arial" w:hAnsi="Arial" w:eastAsia="Arial" w:cs="Arial"/>
+                <w:i w:val="false"/>
+                <w:b w:val="false"/>
+                <w:u w:val="none"/>
+                <w:sz w:val="22"/>
+                <w:szCs w:val="22"/>
+                <w:color w:val="000000"/>
+              </w:rPr>
+              <w:t xml:space="preserve">Loss_of_interest</w:t>
+            </w:r>
+          </w:p>
+        </w:tc>
+        <w:tc>
+          <w:tcPr>
+            <w:tcBorders>
+              <w:bottom w:val="none" w:sz="0" w:space="0" w:color="000000"/>
+              <w:top w:val="none" w:sz="0" w:space="0" w:color="000000"/>
+              <w:left w:val="none" w:sz="0" w:space="0" w:color="000000"/>
+              <w:right w:val="none" w:sz="0" w:space="0" w:color="000000"/>
+            </w:tcBorders>
+            <w:shd w:val="clear" w:color="auto" w:fill="FFFFFF"/>
+            <w:tcMar>
+              <w:top w:w="0" w:type="dxa"/>
+              <w:bottom w:w="0" w:type="dxa"/>
+              <w:left w:w="0" w:type="dxa"/>
+              <w:right w:w="0" w:type="dxa"/>
+            </w:tcMar>
+            <w:vAlign w:val="top"/>
+          </w:tcPr>
+          <w:p>
+            <w:pPr>
+              <w:jc w:val="center"/>
+              <w:pBdr>
+                <w:bottom w:val="none" w:sz="0" w:space="0" w:color="000000"/>
+                <w:top w:val="none" w:sz="0" w:space="0" w:color="000000"/>
+                <w:left w:val="none" w:sz="0" w:space="0" w:color="000000"/>
+                <w:right w:val="none" w:sz="0" w:space="0" w:color="000000"/>
+              </w:pBdr>
+              <w:spacing w:after="100" w:before="100" w:line="240"/>
+              <w:ind w:left="100" w:right="100" w:firstLine="0" w:firstLineChars="0"/>
+              <w:rPr>
+                <w:rFonts w:ascii="Arial" w:hAnsi="Arial" w:eastAsia="Arial" w:cs="Arial"/>
+                <w:i w:val="false"/>
+                <w:b w:val="false"/>
+                <w:u w:val="none"/>
+                <w:sz w:val="22"/>
+                <w:szCs w:val="22"/>
+                <w:color w:val="000000"/>
+              </w:rPr>
+            </w:pPr>
+            <w:r>
+              <w:rPr>
+                <w:rFonts w:ascii="Arial" w:hAnsi="Arial" w:eastAsia="Arial" w:cs="Arial"/>
+                <w:i w:val="false"/>
+                <w:b w:val="false"/>
+                <w:u w:val="none"/>
+                <w:sz w:val="22"/>
+                <w:szCs w:val="22"/>
+                <w:color w:val="000000"/>
+              </w:rPr>
+              <w:t xml:space="preserve"/>
             </w:r>
           </w:p>
         </w:tc>
@@ -1248,7 +1358,7 @@
         <w:trPr>
           <w:trHeight w:val="617" w:hRule="auto"/>
         </w:trPr>
-        body11
+        body12
         <w:tc>
           <w:tcPr>
             <w:tcBorders>
@@ -1297,7 +1407,7 @@
                 <w:szCs w:val="22"/>
                 <w:color w:val="000000"/>
               </w:rPr>
-              <w:t xml:space="preserve">Sometimes</w:t>
+              <w:t xml:space="preserve">More than half the days</w:t>
             </w:r>
           </w:p>
         </w:tc>
@@ -1349,117 +1459,7 @@
                 <w:szCs w:val="22"/>
                 <w:color w:val="000000"/>
               </w:rPr>
-              <w:t xml:space="preserve">23 (19%)</w:t>
-            </w:r>
-          </w:p>
-        </w:tc>
-      </w:tr>
-      <w:tr>
-        <w:trPr>
-          <w:trHeight w:val="615" w:hRule="auto"/>
-        </w:trPr>
-        body12
-        <w:tc>
-          <w:tcPr>
-            <w:tcBorders>
-              <w:bottom w:val="none" w:sz="0" w:space="0" w:color="000000"/>
-              <w:top w:val="none" w:sz="0" w:space="0" w:color="000000"/>
-              <w:left w:val="none" w:sz="0" w:space="0" w:color="000000"/>
-              <w:right w:val="none" w:sz="0" w:space="0" w:color="000000"/>
-            </w:tcBorders>
-            <w:shd w:val="clear" w:color="auto" w:fill="FFFFFF"/>
-            <w:tcMar>
-              <w:top w:w="0" w:type="dxa"/>
-              <w:bottom w:w="0" w:type="dxa"/>
-              <w:left w:w="0" w:type="dxa"/>
-              <w:right w:w="0" w:type="dxa"/>
-            </w:tcMar>
-            <w:vAlign w:val="top"/>
-          </w:tcPr>
-          <w:p>
-            <w:pPr>
-              <w:jc w:val="left"/>
-              <w:pBdr>
-                <w:bottom w:val="none" w:sz="0" w:space="0" w:color="000000"/>
-                <w:top w:val="none" w:sz="0" w:space="0" w:color="000000"/>
-                <w:left w:val="none" w:sz="0" w:space="0" w:color="000000"/>
-                <w:right w:val="none" w:sz="0" w:space="0" w:color="000000"/>
-              </w:pBdr>
-              <w:spacing w:after="100" w:before="100" w:line="240"/>
-              <w:ind w:left="100" w:right="100" w:firstLine="0" w:firstLineChars="0"/>
-              <w:rPr>
-                <w:rFonts w:ascii="Arial" w:hAnsi="Arial" w:eastAsia="Arial" w:cs="Arial"/>
-                <w:i w:val="false"/>
-                <w:b w:val="false"/>
-                <w:u w:val="none"/>
-                <w:sz w:val="22"/>
-                <w:szCs w:val="22"/>
-                <w:color w:val="000000"/>
-              </w:rPr>
-            </w:pPr>
-            <w:r>
-              <w:rPr>
-                <w:rFonts w:ascii="Arial" w:hAnsi="Arial" w:eastAsia="Arial" w:cs="Arial"/>
-                <w:i w:val="false"/>
-                <w:b w:val="false"/>
-                <w:u w:val="none"/>
-                <w:sz w:val="22"/>
-                <w:szCs w:val="22"/>
-                <w:color w:val="000000"/>
-              </w:rPr>
-              <w:t xml:space="preserve">Loss_of_interest</w:t>
-            </w:r>
-          </w:p>
-        </w:tc>
-        <w:tc>
-          <w:tcPr>
-            <w:tcBorders>
-              <w:bottom w:val="none" w:sz="0" w:space="0" w:color="000000"/>
-              <w:top w:val="none" w:sz="0" w:space="0" w:color="000000"/>
-              <w:left w:val="none" w:sz="0" w:space="0" w:color="000000"/>
-              <w:right w:val="none" w:sz="0" w:space="0" w:color="000000"/>
-            </w:tcBorders>
-            <w:shd w:val="clear" w:color="auto" w:fill="FFFFFF"/>
-            <w:tcMar>
-              <w:top w:w="0" w:type="dxa"/>
-              <w:bottom w:w="0" w:type="dxa"/>
-              <w:left w:w="0" w:type="dxa"/>
-              <w:right w:w="0" w:type="dxa"/>
-            </w:tcMar>
-            <w:vAlign w:val="top"/>
-          </w:tcPr>
-          <w:p>
-            <w:pPr>
-              <w:jc w:val="center"/>
-              <w:pBdr>
-                <w:bottom w:val="none" w:sz="0" w:space="0" w:color="000000"/>
-                <w:top w:val="none" w:sz="0" w:space="0" w:color="000000"/>
-                <w:left w:val="none" w:sz="0" w:space="0" w:color="000000"/>
-                <w:right w:val="none" w:sz="0" w:space="0" w:color="000000"/>
-              </w:pBdr>
-              <w:spacing w:after="100" w:before="100" w:line="240"/>
-              <w:ind w:left="100" w:right="100" w:firstLine="0" w:firstLineChars="0"/>
-              <w:rPr>
-                <w:rFonts w:ascii="Arial" w:hAnsi="Arial" w:eastAsia="Arial" w:cs="Arial"/>
-                <w:i w:val="false"/>
-                <w:b w:val="false"/>
-                <w:u w:val="none"/>
-                <w:sz w:val="22"/>
-                <w:szCs w:val="22"/>
-                <w:color w:val="000000"/>
-              </w:rPr>
-            </w:pPr>
-            <w:r>
-              <w:rPr>
-                <w:rFonts w:ascii="Arial" w:hAnsi="Arial" w:eastAsia="Arial" w:cs="Arial"/>
-                <w:i w:val="false"/>
-                <w:b w:val="false"/>
-                <w:u w:val="none"/>
-                <w:sz w:val="22"/>
-                <w:szCs w:val="22"/>
-                <w:color w:val="000000"/>
-              </w:rPr>
-              <w:t xml:space="preserve"/>
+              <w:t xml:space="preserve">24 (20%)</w:t>
             </w:r>
           </w:p>
         </w:tc>
@@ -1517,7 +1517,7 @@
                 <w:szCs w:val="22"/>
                 <w:color w:val="000000"/>
               </w:rPr>
-              <w:t xml:space="preserve">More than half the days</w:t>
+              <w:t xml:space="preserve">Nearly every day</w:t>
             </w:r>
           </w:p>
         </w:tc>
@@ -1569,7 +1569,7 @@
                 <w:szCs w:val="22"/>
                 <w:color w:val="000000"/>
               </w:rPr>
-              <w:t xml:space="preserve">29 (24%)</w:t>
+              <w:t xml:space="preserve">13 (11%)</w:t>
             </w:r>
           </w:p>
         </w:tc>
@@ -1627,7 +1627,7 @@
                 <w:szCs w:val="22"/>
                 <w:color w:val="000000"/>
               </w:rPr>
-              <w:t xml:space="preserve">Nearly every day</w:t>
+              <w:t xml:space="preserve">Not at all</w:t>
             </w:r>
           </w:p>
         </w:tc>
@@ -1679,7 +1679,7 @@
                 <w:szCs w:val="22"/>
                 <w:color w:val="000000"/>
               </w:rPr>
-              <w:t xml:space="preserve">18 (15%)</w:t>
+              <w:t xml:space="preserve">53 (43%)</w:t>
             </w:r>
           </w:p>
         </w:tc>
@@ -1737,7 +1737,7 @@
                 <w:szCs w:val="22"/>
                 <w:color w:val="000000"/>
               </w:rPr>
-              <w:t xml:space="preserve">Not at all</w:t>
+              <w:t xml:space="preserve">Several days</w:t>
             </w:r>
           </w:p>
         </w:tc>
@@ -1789,7 +1789,117 @@
                 <w:szCs w:val="22"/>
                 <w:color w:val="000000"/>
               </w:rPr>
-              <w:t xml:space="preserve">40 (33%)</w:t>
+              <w:t xml:space="preserve">32 (26%)</w:t>
+            </w:r>
+          </w:p>
+        </w:tc>
+      </w:tr>
+      <w:tr>
+        <w:trPr>
+          <w:trHeight w:val="615" w:hRule="auto"/>
+        </w:trPr>
+        body16
+        <w:tc>
+          <w:tcPr>
+            <w:tcBorders>
+              <w:bottom w:val="none" w:sz="0" w:space="0" w:color="000000"/>
+              <w:top w:val="none" w:sz="0" w:space="0" w:color="000000"/>
+              <w:left w:val="none" w:sz="0" w:space="0" w:color="000000"/>
+              <w:right w:val="none" w:sz="0" w:space="0" w:color="000000"/>
+            </w:tcBorders>
+            <w:shd w:val="clear" w:color="auto" w:fill="FFFFFF"/>
+            <w:tcMar>
+              <w:top w:w="0" w:type="dxa"/>
+              <w:bottom w:w="0" w:type="dxa"/>
+              <w:left w:w="0" w:type="dxa"/>
+              <w:right w:w="0" w:type="dxa"/>
+            </w:tcMar>
+            <w:vAlign w:val="top"/>
+          </w:tcPr>
+          <w:p>
+            <w:pPr>
+              <w:jc w:val="left"/>
+              <w:pBdr>
+                <w:bottom w:val="none" w:sz="0" w:space="0" w:color="000000"/>
+                <w:top w:val="none" w:sz="0" w:space="0" w:color="000000"/>
+                <w:left w:val="none" w:sz="0" w:space="0" w:color="000000"/>
+                <w:right w:val="none" w:sz="0" w:space="0" w:color="000000"/>
+              </w:pBdr>
+              <w:spacing w:after="100" w:before="100" w:line="240"/>
+              <w:ind w:left="100" w:right="100" w:firstLine="0" w:firstLineChars="0"/>
+              <w:rPr>
+                <w:rFonts w:ascii="Arial" w:hAnsi="Arial" w:eastAsia="Arial" w:cs="Arial"/>
+                <w:i w:val="false"/>
+                <w:b w:val="false"/>
+                <w:u w:val="none"/>
+                <w:sz w:val="22"/>
+                <w:szCs w:val="22"/>
+                <w:color w:val="000000"/>
+              </w:rPr>
+            </w:pPr>
+            <w:r>
+              <w:rPr>
+                <w:rFonts w:ascii="Arial" w:hAnsi="Arial" w:eastAsia="Arial" w:cs="Arial"/>
+                <w:i w:val="false"/>
+                <w:b w:val="false"/>
+                <w:u w:val="none"/>
+                <w:sz w:val="22"/>
+                <w:szCs w:val="22"/>
+                <w:color w:val="000000"/>
+              </w:rPr>
+              <w:t xml:space="preserve">Less_time_friends</w:t>
+            </w:r>
+          </w:p>
+        </w:tc>
+        <w:tc>
+          <w:tcPr>
+            <w:tcBorders>
+              <w:bottom w:val="none" w:sz="0" w:space="0" w:color="000000"/>
+              <w:top w:val="none" w:sz="0" w:space="0" w:color="000000"/>
+              <w:left w:val="none" w:sz="0" w:space="0" w:color="000000"/>
+              <w:right w:val="none" w:sz="0" w:space="0" w:color="000000"/>
+            </w:tcBorders>
+            <w:shd w:val="clear" w:color="auto" w:fill="FFFFFF"/>
+            <w:tcMar>
+              <w:top w:w="0" w:type="dxa"/>
+              <w:bottom w:w="0" w:type="dxa"/>
+              <w:left w:w="0" w:type="dxa"/>
+              <w:right w:w="0" w:type="dxa"/>
+            </w:tcMar>
+            <w:vAlign w:val="top"/>
+          </w:tcPr>
+          <w:p>
+            <w:pPr>
+              <w:jc w:val="center"/>
+              <w:pBdr>
+                <w:bottom w:val="none" w:sz="0" w:space="0" w:color="000000"/>
+                <w:top w:val="none" w:sz="0" w:space="0" w:color="000000"/>
+                <w:left w:val="none" w:sz="0" w:space="0" w:color="000000"/>
+                <w:right w:val="none" w:sz="0" w:space="0" w:color="000000"/>
+              </w:pBdr>
+              <w:spacing w:after="100" w:before="100" w:line="240"/>
+              <w:ind w:left="100" w:right="100" w:firstLine="0" w:firstLineChars="0"/>
+              <w:rPr>
+                <w:rFonts w:ascii="Arial" w:hAnsi="Arial" w:eastAsia="Arial" w:cs="Arial"/>
+                <w:i w:val="false"/>
+                <w:b w:val="false"/>
+                <w:u w:val="none"/>
+                <w:sz w:val="22"/>
+                <w:szCs w:val="22"/>
+                <w:color w:val="000000"/>
+              </w:rPr>
+            </w:pPr>
+            <w:r>
+              <w:rPr>
+                <w:rFonts w:ascii="Arial" w:hAnsi="Arial" w:eastAsia="Arial" w:cs="Arial"/>
+                <w:i w:val="false"/>
+                <w:b w:val="false"/>
+                <w:u w:val="none"/>
+                <w:sz w:val="22"/>
+                <w:szCs w:val="22"/>
+                <w:color w:val="000000"/>
+              </w:rPr>
+              <w:t xml:space="preserve"/>
             </w:r>
           </w:p>
         </w:tc>
@@ -1798,7 +1908,7 @@
         <w:trPr>
           <w:trHeight w:val="617" w:hRule="auto"/>
         </w:trPr>
-        body16
+        body17
         <w:tc>
           <w:tcPr>
             <w:tcBorders>
@@ -1847,7 +1957,7 @@
                 <w:szCs w:val="22"/>
                 <w:color w:val="000000"/>
               </w:rPr>
-              <w:t xml:space="preserve">Several days</w:t>
+              <w:t xml:space="preserve">More than half the days</w:t>
             </w:r>
           </w:p>
         </w:tc>
@@ -1899,117 +2009,7 @@
                 <w:szCs w:val="22"/>
                 <w:color w:val="000000"/>
               </w:rPr>
-              <w:t xml:space="preserve">35 (29%)</w:t>
-            </w:r>
-          </w:p>
-        </w:tc>
-      </w:tr>
-      <w:tr>
-        <w:trPr>
-          <w:trHeight w:val="615" w:hRule="auto"/>
-        </w:trPr>
-        body17
-        <w:tc>
-          <w:tcPr>
-            <w:tcBorders>
-              <w:bottom w:val="none" w:sz="0" w:space="0" w:color="000000"/>
-              <w:top w:val="none" w:sz="0" w:space="0" w:color="000000"/>
-              <w:left w:val="none" w:sz="0" w:space="0" w:color="000000"/>
-              <w:right w:val="none" w:sz="0" w:space="0" w:color="000000"/>
-            </w:tcBorders>
-            <w:shd w:val="clear" w:color="auto" w:fill="FFFFFF"/>
-            <w:tcMar>
-              <w:top w:w="0" w:type="dxa"/>
-              <w:bottom w:w="0" w:type="dxa"/>
-              <w:left w:w="0" w:type="dxa"/>
-              <w:right w:w="0" w:type="dxa"/>
-            </w:tcMar>
-            <w:vAlign w:val="top"/>
-          </w:tcPr>
-          <w:p>
-            <w:pPr>
-              <w:jc w:val="left"/>
-              <w:pBdr>
-                <w:bottom w:val="none" w:sz="0" w:space="0" w:color="000000"/>
-                <w:top w:val="none" w:sz="0" w:space="0" w:color="000000"/>
-                <w:left w:val="none" w:sz="0" w:space="0" w:color="000000"/>
-                <w:right w:val="none" w:sz="0" w:space="0" w:color="000000"/>
-              </w:pBdr>
-              <w:spacing w:after="100" w:before="100" w:line="240"/>
-              <w:ind w:left="100" w:right="100" w:firstLine="0" w:firstLineChars="0"/>
-              <w:rPr>
-                <w:rFonts w:ascii="Arial" w:hAnsi="Arial" w:eastAsia="Arial" w:cs="Arial"/>
-                <w:i w:val="false"/>
-                <w:b w:val="false"/>
-                <w:u w:val="none"/>
-                <w:sz w:val="22"/>
-                <w:szCs w:val="22"/>
-                <w:color w:val="000000"/>
-              </w:rPr>
-            </w:pPr>
-            <w:r>
-              <w:rPr>
-                <w:rFonts w:ascii="Arial" w:hAnsi="Arial" w:eastAsia="Arial" w:cs="Arial"/>
-                <w:i w:val="false"/>
-                <w:b w:val="false"/>
-                <w:u w:val="none"/>
-                <w:sz w:val="22"/>
-                <w:szCs w:val="22"/>
-                <w:color w:val="000000"/>
-              </w:rPr>
-              <w:t xml:space="preserve">Less_time_friends</w:t>
-            </w:r>
-          </w:p>
-        </w:tc>
-        <w:tc>
-          <w:tcPr>
-            <w:tcBorders>
-              <w:bottom w:val="none" w:sz="0" w:space="0" w:color="000000"/>
-              <w:top w:val="none" w:sz="0" w:space="0" w:color="000000"/>
-              <w:left w:val="none" w:sz="0" w:space="0" w:color="000000"/>
-              <w:right w:val="none" w:sz="0" w:space="0" w:color="000000"/>
-            </w:tcBorders>
-            <w:shd w:val="clear" w:color="auto" w:fill="FFFFFF"/>
-            <w:tcMar>
-              <w:top w:w="0" w:type="dxa"/>
-              <w:bottom w:w="0" w:type="dxa"/>
-              <w:left w:w="0" w:type="dxa"/>
-              <w:right w:w="0" w:type="dxa"/>
-            </w:tcMar>
-            <w:vAlign w:val="top"/>
-          </w:tcPr>
-          <w:p>
-            <w:pPr>
-              <w:jc w:val="center"/>
-              <w:pBdr>
-                <w:bottom w:val="none" w:sz="0" w:space="0" w:color="000000"/>
-                <w:top w:val="none" w:sz="0" w:space="0" w:color="000000"/>
-                <w:left w:val="none" w:sz="0" w:space="0" w:color="000000"/>
-                <w:right w:val="none" w:sz="0" w:space="0" w:color="000000"/>
-              </w:pBdr>
-              <w:spacing w:after="100" w:before="100" w:line="240"/>
-              <w:ind w:left="100" w:right="100" w:firstLine="0" w:firstLineChars="0"/>
-              <w:rPr>
-                <w:rFonts w:ascii="Arial" w:hAnsi="Arial" w:eastAsia="Arial" w:cs="Arial"/>
-                <w:i w:val="false"/>
-                <w:b w:val="false"/>
-                <w:u w:val="none"/>
-                <w:sz w:val="22"/>
-                <w:szCs w:val="22"/>
-                <w:color w:val="000000"/>
-              </w:rPr>
-            </w:pPr>
-            <w:r>
-              <w:rPr>
-                <w:rFonts w:ascii="Arial" w:hAnsi="Arial" w:eastAsia="Arial" w:cs="Arial"/>
-                <w:i w:val="false"/>
-                <w:b w:val="false"/>
-                <w:u w:val="none"/>
-                <w:sz w:val="22"/>
-                <w:szCs w:val="22"/>
-                <w:color w:val="000000"/>
-              </w:rPr>
-              <w:t xml:space="preserve"/>
+              <w:t xml:space="preserve">14 (11%)</w:t>
             </w:r>
           </w:p>
         </w:tc>
@@ -2119,7 +2119,7 @@
                 <w:szCs w:val="22"/>
                 <w:color w:val="000000"/>
               </w:rPr>
-              <w:t xml:space="preserve">17 (14%)</w:t>
+              <w:t xml:space="preserve">15 (12%)</w:t>
             </w:r>
           </w:p>
         </w:tc>
@@ -2177,7 +2177,7 @@
                 <w:szCs w:val="22"/>
                 <w:color w:val="000000"/>
               </w:rPr>
-              <w:t xml:space="preserve">Never</w:t>
+              <w:t xml:space="preserve">Not at all</w:t>
             </w:r>
           </w:p>
         </w:tc>
@@ -2229,7 +2229,7 @@
                 <w:szCs w:val="22"/>
                 <w:color w:val="000000"/>
               </w:rPr>
-              <w:t xml:space="preserve">51 (42%)</w:t>
+              <w:t xml:space="preserve">54 (44%)</w:t>
             </w:r>
           </w:p>
         </w:tc>
@@ -2287,7 +2287,7 @@
                 <w:szCs w:val="22"/>
                 <w:color w:val="000000"/>
               </w:rPr>
-              <w:t xml:space="preserve">Once</w:t>
+              <w:t xml:space="preserve">Several days</w:t>
             </w:r>
           </w:p>
         </w:tc>
@@ -2339,14 +2339,14 @@
                 <w:szCs w:val="22"/>
                 <w:color w:val="000000"/>
               </w:rPr>
-              <w:t xml:space="preserve">20 (16%)</w:t>
+              <w:t xml:space="preserve">39 (32%)</w:t>
             </w:r>
           </w:p>
         </w:tc>
       </w:tr>
       <w:tr>
         <w:trPr>
-          <w:trHeight w:val="617" w:hRule="auto"/>
+          <w:trHeight w:val="615" w:hRule="auto"/>
         </w:trPr>
         body21
         <w:tc>
@@ -2376,28 +2376,28 @@
                 <w:right w:val="none" w:sz="0" w:space="0" w:color="000000"/>
               </w:pBdr>
               <w:spacing w:after="100" w:before="100" w:line="240"/>
-              <w:ind w:left="300" w:right="100" w:firstLine="0" w:firstLineChars="0"/>
-              <w:rPr>
-                <w:rFonts w:ascii="Arial" w:hAnsi="Arial" w:eastAsia="Arial" w:cs="Arial"/>
-                <w:i w:val="false"/>
-                <w:b w:val="false"/>
-                <w:u w:val="none"/>
-                <w:sz w:val="22"/>
-                <w:szCs w:val="22"/>
-                <w:color w:val="000000"/>
-              </w:rPr>
-            </w:pPr>
-            <w:r>
-              <w:rPr>
-                <w:rFonts w:ascii="Arial" w:hAnsi="Arial" w:eastAsia="Arial" w:cs="Arial"/>
-                <w:i w:val="false"/>
-                <w:b w:val="false"/>
-                <w:u w:val="none"/>
-                <w:sz w:val="22"/>
-                <w:szCs w:val="22"/>
-                <w:color w:val="000000"/>
-              </w:rPr>
-              <w:t xml:space="preserve">Severally</w:t>
+              <w:ind w:left="100" w:right="100" w:firstLine="0" w:firstLineChars="0"/>
+              <w:rPr>
+                <w:rFonts w:ascii="Arial" w:hAnsi="Arial" w:eastAsia="Arial" w:cs="Arial"/>
+                <w:i w:val="false"/>
+                <w:b w:val="false"/>
+                <w:u w:val="none"/>
+                <w:sz w:val="22"/>
+                <w:szCs w:val="22"/>
+                <w:color w:val="000000"/>
+              </w:rPr>
+            </w:pPr>
+            <w:r>
+              <w:rPr>
+                <w:rFonts w:ascii="Arial" w:hAnsi="Arial" w:eastAsia="Arial" w:cs="Arial"/>
+                <w:i w:val="false"/>
+                <w:b w:val="false"/>
+                <w:u w:val="none"/>
+                <w:sz w:val="22"/>
+                <w:szCs w:val="22"/>
+                <w:color w:val="000000"/>
+              </w:rPr>
+              <w:t xml:space="preserve">Sleep_problems</w:t>
             </w:r>
           </w:p>
         </w:tc>
@@ -2449,7 +2449,7 @@
                 <w:szCs w:val="22"/>
                 <w:color w:val="000000"/>
               </w:rPr>
-              <w:t xml:space="preserve">15 (12%)</w:t>
+              <w:t xml:space="preserve"/>
             </w:r>
           </w:p>
         </w:tc>
@@ -2507,7 +2507,7 @@
                 <w:szCs w:val="22"/>
                 <w:color w:val="000000"/>
               </w:rPr>
-              <w:t xml:space="preserve">Sometimes</w:t>
+              <w:t xml:space="preserve">More than half the days</w:t>
             </w:r>
           </w:p>
         </w:tc>
@@ -2566,7 +2566,7 @@
       </w:tr>
       <w:tr>
         <w:trPr>
-          <w:trHeight w:val="615" w:hRule="auto"/>
+          <w:trHeight w:val="617" w:hRule="auto"/>
         </w:trPr>
         body23
         <w:tc>
@@ -2596,6 +2596,58 @@
                 <w:right w:val="none" w:sz="0" w:space="0" w:color="000000"/>
               </w:pBdr>
               <w:spacing w:after="100" w:before="100" w:line="240"/>
+              <w:ind w:left="300" w:right="100" w:firstLine="0" w:firstLineChars="0"/>
+              <w:rPr>
+                <w:rFonts w:ascii="Arial" w:hAnsi="Arial" w:eastAsia="Arial" w:cs="Arial"/>
+                <w:i w:val="false"/>
+                <w:b w:val="false"/>
+                <w:u w:val="none"/>
+                <w:sz w:val="22"/>
+                <w:szCs w:val="22"/>
+                <w:color w:val="000000"/>
+              </w:rPr>
+            </w:pPr>
+            <w:r>
+              <w:rPr>
+                <w:rFonts w:ascii="Arial" w:hAnsi="Arial" w:eastAsia="Arial" w:cs="Arial"/>
+                <w:i w:val="false"/>
+                <w:b w:val="false"/>
+                <w:u w:val="none"/>
+                <w:sz w:val="22"/>
+                <w:szCs w:val="22"/>
+                <w:color w:val="000000"/>
+              </w:rPr>
+              <w:t xml:space="preserve">Nearly every day</w:t>
+            </w:r>
+          </w:p>
+        </w:tc>
+        <w:tc>
+          <w:tcPr>
+            <w:tcBorders>
+              <w:bottom w:val="none" w:sz="0" w:space="0" w:color="000000"/>
+              <w:top w:val="none" w:sz="0" w:space="0" w:color="000000"/>
+              <w:left w:val="none" w:sz="0" w:space="0" w:color="000000"/>
+              <w:right w:val="none" w:sz="0" w:space="0" w:color="000000"/>
+            </w:tcBorders>
+            <w:shd w:val="clear" w:color="auto" w:fill="FFFFFF"/>
+            <w:tcMar>
+              <w:top w:w="0" w:type="dxa"/>
+              <w:bottom w:w="0" w:type="dxa"/>
+              <w:left w:w="0" w:type="dxa"/>
+              <w:right w:w="0" w:type="dxa"/>
+            </w:tcMar>
+            <w:vAlign w:val="top"/>
+          </w:tcPr>
+          <w:p>
+            <w:pPr>
+              <w:jc w:val="center"/>
+              <w:pBdr>
+                <w:bottom w:val="none" w:sz="0" w:space="0" w:color="000000"/>
+                <w:top w:val="none" w:sz="0" w:space="0" w:color="000000"/>
+                <w:left w:val="none" w:sz="0" w:space="0" w:color="000000"/>
+                <w:right w:val="none" w:sz="0" w:space="0" w:color="000000"/>
+              </w:pBdr>
+              <w:spacing w:after="100" w:before="100" w:line="240"/>
               <w:ind w:left="100" w:right="100" w:firstLine="0" w:firstLineChars="0"/>
               <w:rPr>
                 <w:rFonts w:ascii="Arial" w:hAnsi="Arial" w:eastAsia="Arial" w:cs="Arial"/>
@@ -2617,59 +2669,7 @@
                 <w:szCs w:val="22"/>
                 <w:color w:val="000000"/>
               </w:rPr>
-              <w:t xml:space="preserve">Sleep_problems</w:t>
-            </w:r>
-          </w:p>
-        </w:tc>
-        <w:tc>
-          <w:tcPr>
-            <w:tcBorders>
-              <w:bottom w:val="none" w:sz="0" w:space="0" w:color="000000"/>
-              <w:top w:val="none" w:sz="0" w:space="0" w:color="000000"/>
-              <w:left w:val="none" w:sz="0" w:space="0" w:color="000000"/>
-              <w:right w:val="none" w:sz="0" w:space="0" w:color="000000"/>
-            </w:tcBorders>
-            <w:shd w:val="clear" w:color="auto" w:fill="FFFFFF"/>
-            <w:tcMar>
-              <w:top w:w="0" w:type="dxa"/>
-              <w:bottom w:w="0" w:type="dxa"/>
-              <w:left w:w="0" w:type="dxa"/>
-              <w:right w:w="0" w:type="dxa"/>
-            </w:tcMar>
-            <w:vAlign w:val="top"/>
-          </w:tcPr>
-          <w:p>
-            <w:pPr>
-              <w:jc w:val="center"/>
-              <w:pBdr>
-                <w:bottom w:val="none" w:sz="0" w:space="0" w:color="000000"/>
-                <w:top w:val="none" w:sz="0" w:space="0" w:color="000000"/>
-                <w:left w:val="none" w:sz="0" w:space="0" w:color="000000"/>
-                <w:right w:val="none" w:sz="0" w:space="0" w:color="000000"/>
-              </w:pBdr>
-              <w:spacing w:after="100" w:before="100" w:line="240"/>
-              <w:ind w:left="100" w:right="100" w:firstLine="0" w:firstLineChars="0"/>
-              <w:rPr>
-                <w:rFonts w:ascii="Arial" w:hAnsi="Arial" w:eastAsia="Arial" w:cs="Arial"/>
-                <w:i w:val="false"/>
-                <w:b w:val="false"/>
-                <w:u w:val="none"/>
-                <w:sz w:val="22"/>
-                <w:szCs w:val="22"/>
-                <w:color w:val="000000"/>
-              </w:rPr>
-            </w:pPr>
-            <w:r>
-              <w:rPr>
-                <w:rFonts w:ascii="Arial" w:hAnsi="Arial" w:eastAsia="Arial" w:cs="Arial"/>
-                <w:i w:val="false"/>
-                <w:b w:val="false"/>
-                <w:u w:val="none"/>
-                <w:sz w:val="22"/>
-                <w:szCs w:val="22"/>
-                <w:color w:val="000000"/>
-              </w:rPr>
-              <w:t xml:space="preserve"/>
+              <w:t xml:space="preserve">17 (14%)</w:t>
             </w:r>
           </w:p>
         </w:tc>
@@ -2727,7 +2727,7 @@
                 <w:szCs w:val="22"/>
                 <w:color w:val="000000"/>
               </w:rPr>
-              <w:t xml:space="preserve">More than half the days</w:t>
+              <w:t xml:space="preserve">Not at all</w:t>
             </w:r>
           </w:p>
         </w:tc>
@@ -2779,7 +2779,7 @@
                 <w:szCs w:val="22"/>
                 <w:color w:val="000000"/>
               </w:rPr>
-              <w:t xml:space="preserve">32 (26%)</w:t>
+              <w:t xml:space="preserve">45 (37%)</w:t>
             </w:r>
           </w:p>
         </w:tc>
@@ -2837,7 +2837,7 @@
                 <w:szCs w:val="22"/>
                 <w:color w:val="000000"/>
               </w:rPr>
-              <w:t xml:space="preserve">Nearly every day</w:t>
+              <w:t xml:space="preserve">Several days</w:t>
             </w:r>
           </w:p>
         </w:tc>
@@ -2889,14 +2889,14 @@
                 <w:szCs w:val="22"/>
                 <w:color w:val="000000"/>
               </w:rPr>
-              <w:t xml:space="preserve">24 (20%)</w:t>
+              <w:t xml:space="preserve">41 (34%)</w:t>
             </w:r>
           </w:p>
         </w:tc>
       </w:tr>
       <w:tr>
         <w:trPr>
-          <w:trHeight w:val="617" w:hRule="auto"/>
+          <w:trHeight w:val="614" w:hRule="auto"/>
         </w:trPr>
         body26
         <w:tc>
@@ -2926,28 +2926,28 @@
                 <w:right w:val="none" w:sz="0" w:space="0" w:color="000000"/>
               </w:pBdr>
               <w:spacing w:after="100" w:before="100" w:line="240"/>
-              <w:ind w:left="300" w:right="100" w:firstLine="0" w:firstLineChars="0"/>
-              <w:rPr>
-                <w:rFonts w:ascii="Arial" w:hAnsi="Arial" w:eastAsia="Arial" w:cs="Arial"/>
-                <w:i w:val="false"/>
-                <w:b w:val="false"/>
-                <w:u w:val="none"/>
-                <w:sz w:val="22"/>
-                <w:szCs w:val="22"/>
-                <w:color w:val="000000"/>
-              </w:rPr>
-            </w:pPr>
-            <w:r>
-              <w:rPr>
-                <w:rFonts w:ascii="Arial" w:hAnsi="Arial" w:eastAsia="Arial" w:cs="Arial"/>
-                <w:i w:val="false"/>
-                <w:b w:val="false"/>
-                <w:u w:val="none"/>
-                <w:sz w:val="22"/>
-                <w:szCs w:val="22"/>
-                <w:color w:val="000000"/>
-              </w:rPr>
-              <w:t xml:space="preserve">Not at all</w:t>
+              <w:ind w:left="100" w:right="100" w:firstLine="0" w:firstLineChars="0"/>
+              <w:rPr>
+                <w:rFonts w:ascii="Arial" w:hAnsi="Arial" w:eastAsia="Arial" w:cs="Arial"/>
+                <w:i w:val="false"/>
+                <w:b w:val="false"/>
+                <w:u w:val="none"/>
+                <w:sz w:val="22"/>
+                <w:szCs w:val="22"/>
+                <w:color w:val="000000"/>
+              </w:rPr>
+            </w:pPr>
+            <w:r>
+              <w:rPr>
+                <w:rFonts w:ascii="Arial" w:hAnsi="Arial" w:eastAsia="Arial" w:cs="Arial"/>
+                <w:i w:val="false"/>
+                <w:b w:val="false"/>
+                <w:u w:val="none"/>
+                <w:sz w:val="22"/>
+                <w:szCs w:val="22"/>
+                <w:color w:val="000000"/>
+              </w:rPr>
+              <w:t xml:space="preserve">Appetite_changes</w:t>
             </w:r>
           </w:p>
         </w:tc>
@@ -2999,7 +2999,7 @@
                 <w:szCs w:val="22"/>
                 <w:color w:val="000000"/>
               </w:rPr>
-              <w:t xml:space="preserve">32 (26%)</w:t>
+              <w:t xml:space="preserve"/>
             </w:r>
           </w:p>
         </w:tc>
@@ -3057,7 +3057,7 @@
                 <w:szCs w:val="22"/>
                 <w:color w:val="000000"/>
               </w:rPr>
-              <w:t xml:space="preserve">Several days</w:t>
+              <w:t xml:space="preserve">More than half the days</w:t>
             </w:r>
           </w:p>
         </w:tc>
@@ -3109,14 +3109,14 @@
                 <w:szCs w:val="22"/>
                 <w:color w:val="000000"/>
               </w:rPr>
-              <w:t xml:space="preserve">34 (28%)</w:t>
+              <w:t xml:space="preserve">24 (20%)</w:t>
             </w:r>
           </w:p>
         </w:tc>
       </w:tr>
       <w:tr>
         <w:trPr>
-          <w:trHeight w:val="614" w:hRule="auto"/>
+          <w:trHeight w:val="617" w:hRule="auto"/>
         </w:trPr>
         body28
         <w:tc>
@@ -3146,6 +3146,58 @@
                 <w:right w:val="none" w:sz="0" w:space="0" w:color="000000"/>
               </w:pBdr>
               <w:spacing w:after="100" w:before="100" w:line="240"/>
+              <w:ind w:left="300" w:right="100" w:firstLine="0" w:firstLineChars="0"/>
+              <w:rPr>
+                <w:rFonts w:ascii="Arial" w:hAnsi="Arial" w:eastAsia="Arial" w:cs="Arial"/>
+                <w:i w:val="false"/>
+                <w:b w:val="false"/>
+                <w:u w:val="none"/>
+                <w:sz w:val="22"/>
+                <w:szCs w:val="22"/>
+                <w:color w:val="000000"/>
+              </w:rPr>
+            </w:pPr>
+            <w:r>
+              <w:rPr>
+                <w:rFonts w:ascii="Arial" w:hAnsi="Arial" w:eastAsia="Arial" w:cs="Arial"/>
+                <w:i w:val="false"/>
+                <w:b w:val="false"/>
+                <w:u w:val="none"/>
+                <w:sz w:val="22"/>
+                <w:szCs w:val="22"/>
+                <w:color w:val="000000"/>
+              </w:rPr>
+              <w:t xml:space="preserve">Nearly every day</w:t>
+            </w:r>
+          </w:p>
+        </w:tc>
+        <w:tc>
+          <w:tcPr>
+            <w:tcBorders>
+              <w:bottom w:val="none" w:sz="0" w:space="0" w:color="000000"/>
+              <w:top w:val="none" w:sz="0" w:space="0" w:color="000000"/>
+              <w:left w:val="none" w:sz="0" w:space="0" w:color="000000"/>
+              <w:right w:val="none" w:sz="0" w:space="0" w:color="000000"/>
+            </w:tcBorders>
+            <w:shd w:val="clear" w:color="auto" w:fill="FFFFFF"/>
+            <w:tcMar>
+              <w:top w:w="0" w:type="dxa"/>
+              <w:bottom w:w="0" w:type="dxa"/>
+              <w:left w:w="0" w:type="dxa"/>
+              <w:right w:w="0" w:type="dxa"/>
+            </w:tcMar>
+            <w:vAlign w:val="top"/>
+          </w:tcPr>
+          <w:p>
+            <w:pPr>
+              <w:jc w:val="center"/>
+              <w:pBdr>
+                <w:bottom w:val="none" w:sz="0" w:space="0" w:color="000000"/>
+                <w:top w:val="none" w:sz="0" w:space="0" w:color="000000"/>
+                <w:left w:val="none" w:sz="0" w:space="0" w:color="000000"/>
+                <w:right w:val="none" w:sz="0" w:space="0" w:color="000000"/>
+              </w:pBdr>
+              <w:spacing w:after="100" w:before="100" w:line="240"/>
               <w:ind w:left="100" w:right="100" w:firstLine="0" w:firstLineChars="0"/>
               <w:rPr>
                 <w:rFonts w:ascii="Arial" w:hAnsi="Arial" w:eastAsia="Arial" w:cs="Arial"/>
@@ -3167,59 +3219,7 @@
                 <w:szCs w:val="22"/>
                 <w:color w:val="000000"/>
               </w:rPr>
-              <w:t xml:space="preserve">Appetite_changes</w:t>
-            </w:r>
-          </w:p>
-        </w:tc>
-        <w:tc>
-          <w:tcPr>
-            <w:tcBorders>
-              <w:bottom w:val="none" w:sz="0" w:space="0" w:color="000000"/>
-              <w:top w:val="none" w:sz="0" w:space="0" w:color="000000"/>
-              <w:left w:val="none" w:sz="0" w:space="0" w:color="000000"/>
-              <w:right w:val="none" w:sz="0" w:space="0" w:color="000000"/>
-            </w:tcBorders>
-            <w:shd w:val="clear" w:color="auto" w:fill="FFFFFF"/>
-            <w:tcMar>
-              <w:top w:w="0" w:type="dxa"/>
-              <w:bottom w:w="0" w:type="dxa"/>
-              <w:left w:w="0" w:type="dxa"/>
-              <w:right w:w="0" w:type="dxa"/>
-            </w:tcMar>
-            <w:vAlign w:val="top"/>
-          </w:tcPr>
-          <w:p>
-            <w:pPr>
-              <w:jc w:val="center"/>
-              <w:pBdr>
-                <w:bottom w:val="none" w:sz="0" w:space="0" w:color="000000"/>
-                <w:top w:val="none" w:sz="0" w:space="0" w:color="000000"/>
-                <w:left w:val="none" w:sz="0" w:space="0" w:color="000000"/>
-                <w:right w:val="none" w:sz="0" w:space="0" w:color="000000"/>
-              </w:pBdr>
-              <w:spacing w:after="100" w:before="100" w:line="240"/>
-              <w:ind w:left="100" w:right="100" w:firstLine="0" w:firstLineChars="0"/>
-              <w:rPr>
-                <w:rFonts w:ascii="Arial" w:hAnsi="Arial" w:eastAsia="Arial" w:cs="Arial"/>
-                <w:i w:val="false"/>
-                <w:b w:val="false"/>
-                <w:u w:val="none"/>
-                <w:sz w:val="22"/>
-                <w:szCs w:val="22"/>
-                <w:color w:val="000000"/>
-              </w:rPr>
-            </w:pPr>
-            <w:r>
-              <w:rPr>
-                <w:rFonts w:ascii="Arial" w:hAnsi="Arial" w:eastAsia="Arial" w:cs="Arial"/>
-                <w:i w:val="false"/>
-                <w:b w:val="false"/>
-                <w:u w:val="none"/>
-                <w:sz w:val="22"/>
-                <w:szCs w:val="22"/>
-                <w:color w:val="000000"/>
-              </w:rPr>
-              <w:t xml:space="preserve"/>
+              <w:t xml:space="preserve">10 (8.2%)</w:t>
             </w:r>
           </w:p>
         </w:tc>
@@ -3277,7 +3277,7 @@
                 <w:szCs w:val="22"/>
                 <w:color w:val="000000"/>
               </w:rPr>
-              <w:t xml:space="preserve">More than half the days</w:t>
+              <w:t xml:space="preserve">Not at all</w:t>
             </w:r>
           </w:p>
         </w:tc>
@@ -3329,7 +3329,7 @@
                 <w:szCs w:val="22"/>
                 <w:color w:val="000000"/>
               </w:rPr>
-              <w:t xml:space="preserve">32 (26%)</w:t>
+              <w:t xml:space="preserve">58 (48%)</w:t>
             </w:r>
           </w:p>
         </w:tc>
@@ -3387,7 +3387,7 @@
                 <w:szCs w:val="22"/>
                 <w:color w:val="000000"/>
               </w:rPr>
-              <w:t xml:space="preserve">Nearly every day</w:t>
+              <w:t xml:space="preserve">Several days</w:t>
             </w:r>
           </w:p>
         </w:tc>
@@ -3439,14 +3439,14 @@
                 <w:szCs w:val="22"/>
                 <w:color w:val="000000"/>
               </w:rPr>
-              <w:t xml:space="preserve">21 (17%)</w:t>
+              <w:t xml:space="preserve">30 (25%)</w:t>
             </w:r>
           </w:p>
         </w:tc>
       </w:tr>
       <w:tr>
         <w:trPr>
-          <w:trHeight w:val="617" w:hRule="auto"/>
+          <w:trHeight w:val="571" w:hRule="auto"/>
         </w:trPr>
         body31
         <w:tc>
@@ -3476,28 +3476,28 @@
                 <w:right w:val="none" w:sz="0" w:space="0" w:color="000000"/>
               </w:pBdr>
               <w:spacing w:after="100" w:before="100" w:line="240"/>
-              <w:ind w:left="300" w:right="100" w:firstLine="0" w:firstLineChars="0"/>
-              <w:rPr>
-                <w:rFonts w:ascii="Arial" w:hAnsi="Arial" w:eastAsia="Arial" w:cs="Arial"/>
-                <w:i w:val="false"/>
-                <w:b w:val="false"/>
-                <w:u w:val="none"/>
-                <w:sz w:val="22"/>
-                <w:szCs w:val="22"/>
-                <w:color w:val="000000"/>
-              </w:rPr>
-            </w:pPr>
-            <w:r>
-              <w:rPr>
-                <w:rFonts w:ascii="Arial" w:hAnsi="Arial" w:eastAsia="Arial" w:cs="Arial"/>
-                <w:i w:val="false"/>
-                <w:b w:val="false"/>
-                <w:u w:val="none"/>
-                <w:sz w:val="22"/>
-                <w:szCs w:val="22"/>
-                <w:color w:val="000000"/>
-              </w:rPr>
-              <w:t xml:space="preserve">Not at all</w:t>
+              <w:ind w:left="100" w:right="100" w:firstLine="0" w:firstLineChars="0"/>
+              <w:rPr>
+                <w:rFonts w:ascii="Arial" w:hAnsi="Arial" w:eastAsia="Arial" w:cs="Arial"/>
+                <w:i w:val="false"/>
+                <w:b w:val="false"/>
+                <w:u w:val="none"/>
+                <w:sz w:val="22"/>
+                <w:szCs w:val="22"/>
+                <w:color w:val="000000"/>
+              </w:rPr>
+            </w:pPr>
+            <w:r>
+              <w:rPr>
+                <w:rFonts w:ascii="Arial" w:hAnsi="Arial" w:eastAsia="Arial" w:cs="Arial"/>
+                <w:i w:val="false"/>
+                <w:b w:val="false"/>
+                <w:u w:val="none"/>
+                <w:sz w:val="22"/>
+                <w:szCs w:val="22"/>
+                <w:color w:val="000000"/>
+              </w:rPr>
+              <w:t xml:space="preserve">Tired</w:t>
             </w:r>
           </w:p>
         </w:tc>
@@ -3549,7 +3549,7 @@
                 <w:szCs w:val="22"/>
                 <w:color w:val="000000"/>
               </w:rPr>
-              <w:t xml:space="preserve">47 (39%)</w:t>
+              <w:t xml:space="preserve"/>
             </w:r>
           </w:p>
         </w:tc>
@@ -3607,7 +3607,7 @@
                 <w:szCs w:val="22"/>
                 <w:color w:val="000000"/>
               </w:rPr>
-              <w:t xml:space="preserve">Several days</w:t>
+              <w:t xml:space="preserve">More than half the days</w:t>
             </w:r>
           </w:p>
         </w:tc>
@@ -3659,14 +3659,14 @@
                 <w:szCs w:val="22"/>
                 <w:color w:val="000000"/>
               </w:rPr>
-              <w:t xml:space="preserve">22 (18%)</w:t>
+              <w:t xml:space="preserve">23 (19%)</w:t>
             </w:r>
           </w:p>
         </w:tc>
       </w:tr>
       <w:tr>
         <w:trPr>
-          <w:trHeight w:val="571" w:hRule="auto"/>
+          <w:trHeight w:val="617" w:hRule="auto"/>
         </w:trPr>
         body33
         <w:tc>
@@ -3696,6 +3696,58 @@
                 <w:right w:val="none" w:sz="0" w:space="0" w:color="000000"/>
               </w:pBdr>
               <w:spacing w:after="100" w:before="100" w:line="240"/>
+              <w:ind w:left="300" w:right="100" w:firstLine="0" w:firstLineChars="0"/>
+              <w:rPr>
+                <w:rFonts w:ascii="Arial" w:hAnsi="Arial" w:eastAsia="Arial" w:cs="Arial"/>
+                <w:i w:val="false"/>
+                <w:b w:val="false"/>
+                <w:u w:val="none"/>
+                <w:sz w:val="22"/>
+                <w:szCs w:val="22"/>
+                <w:color w:val="000000"/>
+              </w:rPr>
+            </w:pPr>
+            <w:r>
+              <w:rPr>
+                <w:rFonts w:ascii="Arial" w:hAnsi="Arial" w:eastAsia="Arial" w:cs="Arial"/>
+                <w:i w:val="false"/>
+                <w:b w:val="false"/>
+                <w:u w:val="none"/>
+                <w:sz w:val="22"/>
+                <w:szCs w:val="22"/>
+                <w:color w:val="000000"/>
+              </w:rPr>
+              <w:t xml:space="preserve">Nearly every day</w:t>
+            </w:r>
+          </w:p>
+        </w:tc>
+        <w:tc>
+          <w:tcPr>
+            <w:tcBorders>
+              <w:bottom w:val="none" w:sz="0" w:space="0" w:color="000000"/>
+              <w:top w:val="none" w:sz="0" w:space="0" w:color="000000"/>
+              <w:left w:val="none" w:sz="0" w:space="0" w:color="000000"/>
+              <w:right w:val="none" w:sz="0" w:space="0" w:color="000000"/>
+            </w:tcBorders>
+            <w:shd w:val="clear" w:color="auto" w:fill="FFFFFF"/>
+            <w:tcMar>
+              <w:top w:w="0" w:type="dxa"/>
+              <w:bottom w:w="0" w:type="dxa"/>
+              <w:left w:w="0" w:type="dxa"/>
+              <w:right w:w="0" w:type="dxa"/>
+            </w:tcMar>
+            <w:vAlign w:val="top"/>
+          </w:tcPr>
+          <w:p>
+            <w:pPr>
+              <w:jc w:val="center"/>
+              <w:pBdr>
+                <w:bottom w:val="none" w:sz="0" w:space="0" w:color="000000"/>
+                <w:top w:val="none" w:sz="0" w:space="0" w:color="000000"/>
+                <w:left w:val="none" w:sz="0" w:space="0" w:color="000000"/>
+                <w:right w:val="none" w:sz="0" w:space="0" w:color="000000"/>
+              </w:pBdr>
+              <w:spacing w:after="100" w:before="100" w:line="240"/>
               <w:ind w:left="100" w:right="100" w:firstLine="0" w:firstLineChars="0"/>
               <w:rPr>
                 <w:rFonts w:ascii="Arial" w:hAnsi="Arial" w:eastAsia="Arial" w:cs="Arial"/>
@@ -3717,59 +3769,7 @@
                 <w:szCs w:val="22"/>
                 <w:color w:val="000000"/>
               </w:rPr>
-              <w:t xml:space="preserve">Tired</w:t>
-            </w:r>
-          </w:p>
-        </w:tc>
-        <w:tc>
-          <w:tcPr>
-            <w:tcBorders>
-              <w:bottom w:val="none" w:sz="0" w:space="0" w:color="000000"/>
-              <w:top w:val="none" w:sz="0" w:space="0" w:color="000000"/>
-              <w:left w:val="none" w:sz="0" w:space="0" w:color="000000"/>
-              <w:right w:val="none" w:sz="0" w:space="0" w:color="000000"/>
-            </w:tcBorders>
-            <w:shd w:val="clear" w:color="auto" w:fill="FFFFFF"/>
-            <w:tcMar>
-              <w:top w:w="0" w:type="dxa"/>
-              <w:bottom w:w="0" w:type="dxa"/>
-              <w:left w:w="0" w:type="dxa"/>
-              <w:right w:w="0" w:type="dxa"/>
-            </w:tcMar>
-            <w:vAlign w:val="top"/>
-          </w:tcPr>
-          <w:p>
-            <w:pPr>
-              <w:jc w:val="center"/>
-              <w:pBdr>
-                <w:bottom w:val="none" w:sz="0" w:space="0" w:color="000000"/>
-                <w:top w:val="none" w:sz="0" w:space="0" w:color="000000"/>
-                <w:left w:val="none" w:sz="0" w:space="0" w:color="000000"/>
-                <w:right w:val="none" w:sz="0" w:space="0" w:color="000000"/>
-              </w:pBdr>
-              <w:spacing w:after="100" w:before="100" w:line="240"/>
-              <w:ind w:left="100" w:right="100" w:firstLine="0" w:firstLineChars="0"/>
-              <w:rPr>
-                <w:rFonts w:ascii="Arial" w:hAnsi="Arial" w:eastAsia="Arial" w:cs="Arial"/>
-                <w:i w:val="false"/>
-                <w:b w:val="false"/>
-                <w:u w:val="none"/>
-                <w:sz w:val="22"/>
-                <w:szCs w:val="22"/>
-                <w:color w:val="000000"/>
-              </w:rPr>
-            </w:pPr>
-            <w:r>
-              <w:rPr>
-                <w:rFonts w:ascii="Arial" w:hAnsi="Arial" w:eastAsia="Arial" w:cs="Arial"/>
-                <w:i w:val="false"/>
-                <w:b w:val="false"/>
-                <w:u w:val="none"/>
-                <w:sz w:val="22"/>
-                <w:szCs w:val="22"/>
-                <w:color w:val="000000"/>
-              </w:rPr>
-              <w:t xml:space="preserve"/>
+              <w:t xml:space="preserve">14 (11%)</w:t>
             </w:r>
           </w:p>
         </w:tc>
@@ -3827,7 +3827,7 @@
                 <w:szCs w:val="22"/>
                 <w:color w:val="000000"/>
               </w:rPr>
-              <w:t xml:space="preserve">More than half the days</w:t>
+              <w:t xml:space="preserve">Not at all</w:t>
             </w:r>
           </w:p>
         </w:tc>
@@ -3879,7 +3879,7 @@
                 <w:szCs w:val="22"/>
                 <w:color w:val="000000"/>
               </w:rPr>
-              <w:t xml:space="preserve">25 (20%)</w:t>
+              <w:t xml:space="preserve">63 (52%)</w:t>
             </w:r>
           </w:p>
         </w:tc>
@@ -3937,7 +3937,7 @@
                 <w:szCs w:val="22"/>
                 <w:color w:val="000000"/>
               </w:rPr>
-              <w:t xml:space="preserve">Nearly every day</w:t>
+              <w:t xml:space="preserve">Several days</w:t>
             </w:r>
           </w:p>
         </w:tc>
@@ -3989,14 +3989,14 @@
                 <w:szCs w:val="22"/>
                 <w:color w:val="000000"/>
               </w:rPr>
-              <w:t xml:space="preserve">20 (16%)</w:t>
+              <w:t xml:space="preserve">22 (18%)</w:t>
             </w:r>
           </w:p>
         </w:tc>
       </w:tr>
       <w:tr>
         <w:trPr>
-          <w:trHeight w:val="617" w:hRule="auto"/>
+          <w:trHeight w:val="614" w:hRule="auto"/>
         </w:trPr>
         body36
         <w:tc>
@@ -4026,28 +4026,28 @@
                 <w:right w:val="none" w:sz="0" w:space="0" w:color="000000"/>
               </w:pBdr>
               <w:spacing w:after="100" w:before="100" w:line="240"/>
-              <w:ind w:left="300" w:right="100" w:firstLine="0" w:firstLineChars="0"/>
-              <w:rPr>
-                <w:rFonts w:ascii="Arial" w:hAnsi="Arial" w:eastAsia="Arial" w:cs="Arial"/>
-                <w:i w:val="false"/>
-                <w:b w:val="false"/>
-                <w:u w:val="none"/>
-                <w:sz w:val="22"/>
-                <w:szCs w:val="22"/>
-                <w:color w:val="000000"/>
-              </w:rPr>
-            </w:pPr>
-            <w:r>
-              <w:rPr>
-                <w:rFonts w:ascii="Arial" w:hAnsi="Arial" w:eastAsia="Arial" w:cs="Arial"/>
-                <w:i w:val="false"/>
-                <w:b w:val="false"/>
-                <w:u w:val="none"/>
-                <w:sz w:val="22"/>
-                <w:szCs w:val="22"/>
-                <w:color w:val="000000"/>
-              </w:rPr>
-              <w:t xml:space="preserve">Not at all</w:t>
+              <w:ind w:left="100" w:right="100" w:firstLine="0" w:firstLineChars="0"/>
+              <w:rPr>
+                <w:rFonts w:ascii="Arial" w:hAnsi="Arial" w:eastAsia="Arial" w:cs="Arial"/>
+                <w:i w:val="false"/>
+                <w:b w:val="false"/>
+                <w:u w:val="none"/>
+                <w:sz w:val="22"/>
+                <w:szCs w:val="22"/>
+                <w:color w:val="000000"/>
+              </w:rPr>
+            </w:pPr>
+            <w:r>
+              <w:rPr>
+                <w:rFonts w:ascii="Arial" w:hAnsi="Arial" w:eastAsia="Arial" w:cs="Arial"/>
+                <w:i w:val="false"/>
+                <w:b w:val="false"/>
+                <w:u w:val="none"/>
+                <w:sz w:val="22"/>
+                <w:szCs w:val="22"/>
+                <w:color w:val="000000"/>
+              </w:rPr>
+              <w:t xml:space="preserve">Feeling_bad</w:t>
             </w:r>
           </w:p>
         </w:tc>
@@ -4099,7 +4099,7 @@
                 <w:szCs w:val="22"/>
                 <w:color w:val="000000"/>
               </w:rPr>
-              <w:t xml:space="preserve">52 (43%)</w:t>
+              <w:t xml:space="preserve"/>
             </w:r>
           </w:p>
         </w:tc>
@@ -4157,7 +4157,7 @@
                 <w:szCs w:val="22"/>
                 <w:color w:val="000000"/>
               </w:rPr>
-              <w:t xml:space="preserve">Several days</w:t>
+              <w:t xml:space="preserve">More than half the days</w:t>
             </w:r>
           </w:p>
         </w:tc>
@@ -4209,14 +4209,14 @@
                 <w:szCs w:val="22"/>
                 <w:color w:val="000000"/>
               </w:rPr>
-              <w:t xml:space="preserve">25 (20%)</w:t>
+              <w:t xml:space="preserve">23 (19%)</w:t>
             </w:r>
           </w:p>
         </w:tc>
       </w:tr>
       <w:tr>
         <w:trPr>
-          <w:trHeight w:val="614" w:hRule="auto"/>
+          <w:trHeight w:val="617" w:hRule="auto"/>
         </w:trPr>
         body38
         <w:tc>
@@ -4246,6 +4246,58 @@
                 <w:right w:val="none" w:sz="0" w:space="0" w:color="000000"/>
               </w:pBdr>
               <w:spacing w:after="100" w:before="100" w:line="240"/>
+              <w:ind w:left="300" w:right="100" w:firstLine="0" w:firstLineChars="0"/>
+              <w:rPr>
+                <w:rFonts w:ascii="Arial" w:hAnsi="Arial" w:eastAsia="Arial" w:cs="Arial"/>
+                <w:i w:val="false"/>
+                <w:b w:val="false"/>
+                <w:u w:val="none"/>
+                <w:sz w:val="22"/>
+                <w:szCs w:val="22"/>
+                <w:color w:val="000000"/>
+              </w:rPr>
+            </w:pPr>
+            <w:r>
+              <w:rPr>
+                <w:rFonts w:ascii="Arial" w:hAnsi="Arial" w:eastAsia="Arial" w:cs="Arial"/>
+                <w:i w:val="false"/>
+                <w:b w:val="false"/>
+                <w:u w:val="none"/>
+                <w:sz w:val="22"/>
+                <w:szCs w:val="22"/>
+                <w:color w:val="000000"/>
+              </w:rPr>
+              <w:t xml:space="preserve">Nearly every day</w:t>
+            </w:r>
+          </w:p>
+        </w:tc>
+        <w:tc>
+          <w:tcPr>
+            <w:tcBorders>
+              <w:bottom w:val="none" w:sz="0" w:space="0" w:color="000000"/>
+              <w:top w:val="none" w:sz="0" w:space="0" w:color="000000"/>
+              <w:left w:val="none" w:sz="0" w:space="0" w:color="000000"/>
+              <w:right w:val="none" w:sz="0" w:space="0" w:color="000000"/>
+            </w:tcBorders>
+            <w:shd w:val="clear" w:color="auto" w:fill="FFFFFF"/>
+            <w:tcMar>
+              <w:top w:w="0" w:type="dxa"/>
+              <w:bottom w:w="0" w:type="dxa"/>
+              <w:left w:w="0" w:type="dxa"/>
+              <w:right w:w="0" w:type="dxa"/>
+            </w:tcMar>
+            <w:vAlign w:val="top"/>
+          </w:tcPr>
+          <w:p>
+            <w:pPr>
+              <w:jc w:val="center"/>
+              <w:pBdr>
+                <w:bottom w:val="none" w:sz="0" w:space="0" w:color="000000"/>
+                <w:top w:val="none" w:sz="0" w:space="0" w:color="000000"/>
+                <w:left w:val="none" w:sz="0" w:space="0" w:color="000000"/>
+                <w:right w:val="none" w:sz="0" w:space="0" w:color="000000"/>
+              </w:pBdr>
+              <w:spacing w:after="100" w:before="100" w:line="240"/>
               <w:ind w:left="100" w:right="100" w:firstLine="0" w:firstLineChars="0"/>
               <w:rPr>
                 <w:rFonts w:ascii="Arial" w:hAnsi="Arial" w:eastAsia="Arial" w:cs="Arial"/>
@@ -4267,59 +4319,7 @@
                 <w:szCs w:val="22"/>
                 <w:color w:val="000000"/>
               </w:rPr>
-              <w:t xml:space="preserve">Feeling_bad</w:t>
-            </w:r>
-          </w:p>
-        </w:tc>
-        <w:tc>
-          <w:tcPr>
-            <w:tcBorders>
-              <w:bottom w:val="none" w:sz="0" w:space="0" w:color="000000"/>
-              <w:top w:val="none" w:sz="0" w:space="0" w:color="000000"/>
-              <w:left w:val="none" w:sz="0" w:space="0" w:color="000000"/>
-              <w:right w:val="none" w:sz="0" w:space="0" w:color="000000"/>
-            </w:tcBorders>
-            <w:shd w:val="clear" w:color="auto" w:fill="FFFFFF"/>
-            <w:tcMar>
-              <w:top w:w="0" w:type="dxa"/>
-              <w:bottom w:w="0" w:type="dxa"/>
-              <w:left w:w="0" w:type="dxa"/>
-              <w:right w:w="0" w:type="dxa"/>
-            </w:tcMar>
-            <w:vAlign w:val="top"/>
-          </w:tcPr>
-          <w:p>
-            <w:pPr>
-              <w:jc w:val="center"/>
-              <w:pBdr>
-                <w:bottom w:val="none" w:sz="0" w:space="0" w:color="000000"/>
-                <w:top w:val="none" w:sz="0" w:space="0" w:color="000000"/>
-                <w:left w:val="none" w:sz="0" w:space="0" w:color="000000"/>
-                <w:right w:val="none" w:sz="0" w:space="0" w:color="000000"/>
-              </w:pBdr>
-              <w:spacing w:after="100" w:before="100" w:line="240"/>
-              <w:ind w:left="100" w:right="100" w:firstLine="0" w:firstLineChars="0"/>
-              <w:rPr>
-                <w:rFonts w:ascii="Arial" w:hAnsi="Arial" w:eastAsia="Arial" w:cs="Arial"/>
-                <w:i w:val="false"/>
-                <w:b w:val="false"/>
-                <w:u w:val="none"/>
-                <w:sz w:val="22"/>
-                <w:szCs w:val="22"/>
-                <w:color w:val="000000"/>
-              </w:rPr>
-            </w:pPr>
-            <w:r>
-              <w:rPr>
-                <w:rFonts w:ascii="Arial" w:hAnsi="Arial" w:eastAsia="Arial" w:cs="Arial"/>
-                <w:i w:val="false"/>
-                <w:b w:val="false"/>
-                <w:u w:val="none"/>
-                <w:sz w:val="22"/>
-                <w:szCs w:val="22"/>
-                <w:color w:val="000000"/>
-              </w:rPr>
-              <w:t xml:space="preserve"/>
+              <w:t xml:space="preserve">13 (11%)</w:t>
             </w:r>
           </w:p>
         </w:tc>
@@ -4377,7 +4377,7 @@
                 <w:szCs w:val="22"/>
                 <w:color w:val="000000"/>
               </w:rPr>
-              <w:t xml:space="preserve">More than half the days</w:t>
+              <w:t xml:space="preserve">Not at all</w:t>
             </w:r>
           </w:p>
         </w:tc>
@@ -4429,7 +4429,7 @@
                 <w:szCs w:val="22"/>
                 <w:color w:val="000000"/>
               </w:rPr>
-              <w:t xml:space="preserve">28 (23%)</w:t>
+              <w:t xml:space="preserve">54 (44%)</w:t>
             </w:r>
           </w:p>
         </w:tc>
@@ -4487,7 +4487,7 @@
                 <w:szCs w:val="22"/>
                 <w:color w:val="000000"/>
               </w:rPr>
-              <w:t xml:space="preserve">Nearly every day</w:t>
+              <w:t xml:space="preserve">Several days</w:t>
             </w:r>
           </w:p>
         </w:tc>
@@ -4539,14 +4539,14 @@
                 <w:szCs w:val="22"/>
                 <w:color w:val="000000"/>
               </w:rPr>
-              <w:t xml:space="preserve">18 (15%)</w:t>
+              <w:t xml:space="preserve">32 (26%)</w:t>
             </w:r>
           </w:p>
         </w:tc>
       </w:tr>
       <w:tr>
         <w:trPr>
-          <w:trHeight w:val="617" w:hRule="auto"/>
+          <w:trHeight w:val="574" w:hRule="auto"/>
         </w:trPr>
         body41
         <w:tc>
@@ -4576,28 +4576,28 @@
                 <w:right w:val="none" w:sz="0" w:space="0" w:color="000000"/>
               </w:pBdr>
               <w:spacing w:after="100" w:before="100" w:line="240"/>
-              <w:ind w:left="300" w:right="100" w:firstLine="0" w:firstLineChars="0"/>
-              <w:rPr>
-                <w:rFonts w:ascii="Arial" w:hAnsi="Arial" w:eastAsia="Arial" w:cs="Arial"/>
-                <w:i w:val="false"/>
-                <w:b w:val="false"/>
-                <w:u w:val="none"/>
-                <w:sz w:val="22"/>
-                <w:szCs w:val="22"/>
-                <w:color w:val="000000"/>
-              </w:rPr>
-            </w:pPr>
-            <w:r>
-              <w:rPr>
-                <w:rFonts w:ascii="Arial" w:hAnsi="Arial" w:eastAsia="Arial" w:cs="Arial"/>
-                <w:i w:val="false"/>
-                <w:b w:val="false"/>
-                <w:u w:val="none"/>
-                <w:sz w:val="22"/>
-                <w:szCs w:val="22"/>
-                <w:color w:val="000000"/>
-              </w:rPr>
-              <w:t xml:space="preserve">Not at all</w:t>
+              <w:ind w:left="100" w:right="100" w:firstLine="0" w:firstLineChars="0"/>
+              <w:rPr>
+                <w:rFonts w:ascii="Arial" w:hAnsi="Arial" w:eastAsia="Arial" w:cs="Arial"/>
+                <w:i w:val="false"/>
+                <w:b w:val="false"/>
+                <w:u w:val="none"/>
+                <w:sz w:val="22"/>
+                <w:szCs w:val="22"/>
+                <w:color w:val="000000"/>
+              </w:rPr>
+            </w:pPr>
+            <w:r>
+              <w:rPr>
+                <w:rFonts w:ascii="Arial" w:hAnsi="Arial" w:eastAsia="Arial" w:cs="Arial"/>
+                <w:i w:val="false"/>
+                <w:b w:val="false"/>
+                <w:u w:val="none"/>
+                <w:sz w:val="22"/>
+                <w:szCs w:val="22"/>
+                <w:color w:val="000000"/>
+              </w:rPr>
+              <w:t xml:space="preserve">Concentration</w:t>
             </w:r>
           </w:p>
         </w:tc>
@@ -4649,7 +4649,7 @@
                 <w:szCs w:val="22"/>
                 <w:color w:val="000000"/>
               </w:rPr>
-              <w:t xml:space="preserve">45 (37%)</w:t>
+              <w:t xml:space="preserve"/>
             </w:r>
           </w:p>
         </w:tc>
@@ -4707,7 +4707,7 @@
                 <w:szCs w:val="22"/>
                 <w:color w:val="000000"/>
               </w:rPr>
-              <w:t xml:space="preserve">Several days</w:t>
+              <w:t xml:space="preserve">More than half the days</w:t>
             </w:r>
           </w:p>
         </w:tc>
@@ -4759,14 +4759,14 @@
                 <w:szCs w:val="22"/>
                 <w:color w:val="000000"/>
               </w:rPr>
-              <w:t xml:space="preserve">31 (25%)</w:t>
+              <w:t xml:space="preserve">18 (15%)</w:t>
             </w:r>
           </w:p>
         </w:tc>
       </w:tr>
       <w:tr>
         <w:trPr>
-          <w:trHeight w:val="574" w:hRule="auto"/>
+          <w:trHeight w:val="617" w:hRule="auto"/>
         </w:trPr>
         body43
         <w:tc>
@@ -4796,6 +4796,58 @@
                 <w:right w:val="none" w:sz="0" w:space="0" w:color="000000"/>
               </w:pBdr>
               <w:spacing w:after="100" w:before="100" w:line="240"/>
+              <w:ind w:left="300" w:right="100" w:firstLine="0" w:firstLineChars="0"/>
+              <w:rPr>
+                <w:rFonts w:ascii="Arial" w:hAnsi="Arial" w:eastAsia="Arial" w:cs="Arial"/>
+                <w:i w:val="false"/>
+                <w:b w:val="false"/>
+                <w:u w:val="none"/>
+                <w:sz w:val="22"/>
+                <w:szCs w:val="22"/>
+                <w:color w:val="000000"/>
+              </w:rPr>
+            </w:pPr>
+            <w:r>
+              <w:rPr>
+                <w:rFonts w:ascii="Arial" w:hAnsi="Arial" w:eastAsia="Arial" w:cs="Arial"/>
+                <w:i w:val="false"/>
+                <w:b w:val="false"/>
+                <w:u w:val="none"/>
+                <w:sz w:val="22"/>
+                <w:szCs w:val="22"/>
+                <w:color w:val="000000"/>
+              </w:rPr>
+              <w:t xml:space="preserve">Nearly every day</w:t>
+            </w:r>
+          </w:p>
+        </w:tc>
+        <w:tc>
+          <w:tcPr>
+            <w:tcBorders>
+              <w:bottom w:val="none" w:sz="0" w:space="0" w:color="000000"/>
+              <w:top w:val="none" w:sz="0" w:space="0" w:color="000000"/>
+              <w:left w:val="none" w:sz="0" w:space="0" w:color="000000"/>
+              <w:right w:val="none" w:sz="0" w:space="0" w:color="000000"/>
+            </w:tcBorders>
+            <w:shd w:val="clear" w:color="auto" w:fill="FFFFFF"/>
+            <w:tcMar>
+              <w:top w:w="0" w:type="dxa"/>
+              <w:bottom w:w="0" w:type="dxa"/>
+              <w:left w:w="0" w:type="dxa"/>
+              <w:right w:w="0" w:type="dxa"/>
+            </w:tcMar>
+            <w:vAlign w:val="top"/>
+          </w:tcPr>
+          <w:p>
+            <w:pPr>
+              <w:jc w:val="center"/>
+              <w:pBdr>
+                <w:bottom w:val="none" w:sz="0" w:space="0" w:color="000000"/>
+                <w:top w:val="none" w:sz="0" w:space="0" w:color="000000"/>
+                <w:left w:val="none" w:sz="0" w:space="0" w:color="000000"/>
+                <w:right w:val="none" w:sz="0" w:space="0" w:color="000000"/>
+              </w:pBdr>
+              <w:spacing w:after="100" w:before="100" w:line="240"/>
               <w:ind w:left="100" w:right="100" w:firstLine="0" w:firstLineChars="0"/>
               <w:rPr>
                 <w:rFonts w:ascii="Arial" w:hAnsi="Arial" w:eastAsia="Arial" w:cs="Arial"/>
@@ -4817,59 +4869,7 @@
                 <w:szCs w:val="22"/>
                 <w:color w:val="000000"/>
               </w:rPr>
-              <w:t xml:space="preserve">Concentration</w:t>
-            </w:r>
-          </w:p>
-        </w:tc>
-        <w:tc>
-          <w:tcPr>
-            <w:tcBorders>
-              <w:bottom w:val="none" w:sz="0" w:space="0" w:color="000000"/>
-              <w:top w:val="none" w:sz="0" w:space="0" w:color="000000"/>
-              <w:left w:val="none" w:sz="0" w:space="0" w:color="000000"/>
-              <w:right w:val="none" w:sz="0" w:space="0" w:color="000000"/>
-            </w:tcBorders>
-            <w:shd w:val="clear" w:color="auto" w:fill="FFFFFF"/>
-            <w:tcMar>
-              <w:top w:w="0" w:type="dxa"/>
-              <w:bottom w:w="0" w:type="dxa"/>
-              <w:left w:w="0" w:type="dxa"/>
-              <w:right w:w="0" w:type="dxa"/>
-            </w:tcMar>
-            <w:vAlign w:val="top"/>
-          </w:tcPr>
-          <w:p>
-            <w:pPr>
-              <w:jc w:val="center"/>
-              <w:pBdr>
-                <w:bottom w:val="none" w:sz="0" w:space="0" w:color="000000"/>
-                <w:top w:val="none" w:sz="0" w:space="0" w:color="000000"/>
-                <w:left w:val="none" w:sz="0" w:space="0" w:color="000000"/>
-                <w:right w:val="none" w:sz="0" w:space="0" w:color="000000"/>
-              </w:pBdr>
-              <w:spacing w:after="100" w:before="100" w:line="240"/>
-              <w:ind w:left="100" w:right="100" w:firstLine="0" w:firstLineChars="0"/>
-              <w:rPr>
-                <w:rFonts w:ascii="Arial" w:hAnsi="Arial" w:eastAsia="Arial" w:cs="Arial"/>
-                <w:i w:val="false"/>
-                <w:b w:val="false"/>
-                <w:u w:val="none"/>
-                <w:sz w:val="22"/>
-                <w:szCs w:val="22"/>
-                <w:color w:val="000000"/>
-              </w:rPr>
-            </w:pPr>
-            <w:r>
-              <w:rPr>
-                <w:rFonts w:ascii="Arial" w:hAnsi="Arial" w:eastAsia="Arial" w:cs="Arial"/>
-                <w:i w:val="false"/>
-                <w:b w:val="false"/>
-                <w:u w:val="none"/>
-                <w:sz w:val="22"/>
-                <w:szCs w:val="22"/>
-                <w:color w:val="000000"/>
-              </w:rPr>
-              <w:t xml:space="preserve"/>
+              <w:t xml:space="preserve">10 (8.2%)</w:t>
             </w:r>
           </w:p>
         </w:tc>
@@ -4927,7 +4927,7 @@
                 <w:szCs w:val="22"/>
                 <w:color w:val="000000"/>
               </w:rPr>
-              <w:t xml:space="preserve">More than half the days</w:t>
+              <w:t xml:space="preserve">Not at all</w:t>
             </w:r>
           </w:p>
         </w:tc>
@@ -4979,7 +4979,7 @@
                 <w:szCs w:val="22"/>
                 <w:color w:val="000000"/>
               </w:rPr>
-              <w:t xml:space="preserve">26 (21%)</w:t>
+              <w:t xml:space="preserve">59 (48%)</w:t>
             </w:r>
           </w:p>
         </w:tc>
@@ -5037,7 +5037,7 @@
                 <w:szCs w:val="22"/>
                 <w:color w:val="000000"/>
               </w:rPr>
-              <w:t xml:space="preserve">Nearly every day</w:t>
+              <w:t xml:space="preserve">Several days</w:t>
             </w:r>
           </w:p>
         </w:tc>
@@ -5089,7 +5089,7 @@
                 <w:szCs w:val="22"/>
                 <w:color w:val="000000"/>
               </w:rPr>
-              <w:t xml:space="preserve">17 (14%)</w:t>
+              <w:t xml:space="preserve">35 (29%)</w:t>
             </w:r>
           </w:p>
         </w:tc>
@@ -5126,28 +5126,28 @@
                 <w:right w:val="none" w:sz="0" w:space="0" w:color="000000"/>
               </w:pBdr>
               <w:spacing w:after="100" w:before="100" w:line="240"/>
-              <w:ind w:left="300" w:right="100" w:firstLine="0" w:firstLineChars="0"/>
-              <w:rPr>
-                <w:rFonts w:ascii="Arial" w:hAnsi="Arial" w:eastAsia="Arial" w:cs="Arial"/>
-                <w:i w:val="false"/>
-                <w:b w:val="false"/>
-                <w:u w:val="none"/>
-                <w:sz w:val="22"/>
-                <w:szCs w:val="22"/>
-                <w:color w:val="000000"/>
-              </w:rPr>
-            </w:pPr>
-            <w:r>
-              <w:rPr>
-                <w:rFonts w:ascii="Arial" w:hAnsi="Arial" w:eastAsia="Arial" w:cs="Arial"/>
-                <w:i w:val="false"/>
-                <w:b w:val="false"/>
-                <w:u w:val="none"/>
-                <w:sz w:val="22"/>
-                <w:szCs w:val="22"/>
-                <w:color w:val="000000"/>
-              </w:rPr>
-              <w:t xml:space="preserve">Not at all</w:t>
+              <w:ind w:left="100" w:right="100" w:firstLine="0" w:firstLineChars="0"/>
+              <w:rPr>
+                <w:rFonts w:ascii="Arial" w:hAnsi="Arial" w:eastAsia="Arial" w:cs="Arial"/>
+                <w:i w:val="false"/>
+                <w:b w:val="false"/>
+                <w:u w:val="none"/>
+                <w:sz w:val="22"/>
+                <w:szCs w:val="22"/>
+                <w:color w:val="000000"/>
+              </w:rPr>
+            </w:pPr>
+            <w:r>
+              <w:rPr>
+                <w:rFonts w:ascii="Arial" w:hAnsi="Arial" w:eastAsia="Arial" w:cs="Arial"/>
+                <w:i w:val="false"/>
+                <w:b w:val="false"/>
+                <w:u w:val="none"/>
+                <w:sz w:val="22"/>
+                <w:szCs w:val="22"/>
+                <w:color w:val="000000"/>
+              </w:rPr>
+              <w:t xml:space="preserve">Self_harm_thoughts</w:t>
             </w:r>
           </w:p>
         </w:tc>
@@ -5199,7 +5199,7 @@
                 <w:szCs w:val="22"/>
                 <w:color w:val="000000"/>
               </w:rPr>
-              <w:t xml:space="preserve">49 (40%)</w:t>
+              <w:t xml:space="preserve"/>
             </w:r>
           </w:p>
         </w:tc>
@@ -5257,7 +5257,7 @@
                 <w:szCs w:val="22"/>
                 <w:color w:val="000000"/>
               </w:rPr>
-              <w:t xml:space="preserve">Several days</w:t>
+              <w:t xml:space="preserve">More than half the days</w:t>
             </w:r>
           </w:p>
         </w:tc>
@@ -5309,7 +5309,7 @@
                 <w:szCs w:val="22"/>
                 <w:color w:val="000000"/>
               </w:rPr>
-              <w:t xml:space="preserve">30 (25%)</w:t>
+              <w:t xml:space="preserve">19 (16%)</w:t>
             </w:r>
           </w:p>
         </w:tc>
@@ -5346,6 +5346,58 @@
                 <w:right w:val="none" w:sz="0" w:space="0" w:color="000000"/>
               </w:pBdr>
               <w:spacing w:after="100" w:before="100" w:line="240"/>
+              <w:ind w:left="300" w:right="100" w:firstLine="0" w:firstLineChars="0"/>
+              <w:rPr>
+                <w:rFonts w:ascii="Arial" w:hAnsi="Arial" w:eastAsia="Arial" w:cs="Arial"/>
+                <w:i w:val="false"/>
+                <w:b w:val="false"/>
+                <w:u w:val="none"/>
+                <w:sz w:val="22"/>
+                <w:szCs w:val="22"/>
+                <w:color w:val="000000"/>
+              </w:rPr>
+            </w:pPr>
+            <w:r>
+              <w:rPr>
+                <w:rFonts w:ascii="Arial" w:hAnsi="Arial" w:eastAsia="Arial" w:cs="Arial"/>
+                <w:i w:val="false"/>
+                <w:b w:val="false"/>
+                <w:u w:val="none"/>
+                <w:sz w:val="22"/>
+                <w:szCs w:val="22"/>
+                <w:color w:val="000000"/>
+              </w:rPr>
+              <w:t xml:space="preserve">Nearly every day</w:t>
+            </w:r>
+          </w:p>
+        </w:tc>
+        <w:tc>
+          <w:tcPr>
+            <w:tcBorders>
+              <w:bottom w:val="none" w:sz="0" w:space="0" w:color="000000"/>
+              <w:top w:val="none" w:sz="0" w:space="0" w:color="000000"/>
+              <w:left w:val="none" w:sz="0" w:space="0" w:color="000000"/>
+              <w:right w:val="none" w:sz="0" w:space="0" w:color="000000"/>
+            </w:tcBorders>
+            <w:shd w:val="clear" w:color="auto" w:fill="FFFFFF"/>
+            <w:tcMar>
+              <w:top w:w="0" w:type="dxa"/>
+              <w:bottom w:w="0" w:type="dxa"/>
+              <w:left w:w="0" w:type="dxa"/>
+              <w:right w:w="0" w:type="dxa"/>
+            </w:tcMar>
+            <w:vAlign w:val="top"/>
+          </w:tcPr>
+          <w:p>
+            <w:pPr>
+              <w:jc w:val="center"/>
+              <w:pBdr>
+                <w:bottom w:val="none" w:sz="0" w:space="0" w:color="000000"/>
+                <w:top w:val="none" w:sz="0" w:space="0" w:color="000000"/>
+                <w:left w:val="none" w:sz="0" w:space="0" w:color="000000"/>
+                <w:right w:val="none" w:sz="0" w:space="0" w:color="000000"/>
+              </w:pBdr>
+              <w:spacing w:after="100" w:before="100" w:line="240"/>
               <w:ind w:left="100" w:right="100" w:firstLine="0" w:firstLineChars="0"/>
               <w:rPr>
                 <w:rFonts w:ascii="Arial" w:hAnsi="Arial" w:eastAsia="Arial" w:cs="Arial"/>
@@ -5367,59 +5419,7 @@
                 <w:szCs w:val="22"/>
                 <w:color w:val="000000"/>
               </w:rPr>
-              <w:t xml:space="preserve">Self_harm_thoughts</w:t>
-            </w:r>
-          </w:p>
-        </w:tc>
-        <w:tc>
-          <w:tcPr>
-            <w:tcBorders>
-              <w:bottom w:val="none" w:sz="0" w:space="0" w:color="000000"/>
-              <w:top w:val="none" w:sz="0" w:space="0" w:color="000000"/>
-              <w:left w:val="none" w:sz="0" w:space="0" w:color="000000"/>
-              <w:right w:val="none" w:sz="0" w:space="0" w:color="000000"/>
-            </w:tcBorders>
-            <w:shd w:val="clear" w:color="auto" w:fill="FFFFFF"/>
-            <w:tcMar>
-              <w:top w:w="0" w:type="dxa"/>
-              <w:bottom w:w="0" w:type="dxa"/>
-              <w:left w:w="0" w:type="dxa"/>
-              <w:right w:w="0" w:type="dxa"/>
-            </w:tcMar>
-            <w:vAlign w:val="top"/>
-          </w:tcPr>
-          <w:p>
-            <w:pPr>
-              <w:jc w:val="center"/>
-              <w:pBdr>
-                <w:bottom w:val="none" w:sz="0" w:space="0" w:color="000000"/>
-                <w:top w:val="none" w:sz="0" w:space="0" w:color="000000"/>
-                <w:left w:val="none" w:sz="0" w:space="0" w:color="000000"/>
-                <w:right w:val="none" w:sz="0" w:space="0" w:color="000000"/>
-              </w:pBdr>
-              <w:spacing w:after="100" w:before="100" w:line="240"/>
-              <w:ind w:left="100" w:right="100" w:firstLine="0" w:firstLineChars="0"/>
-              <w:rPr>
-                <w:rFonts w:ascii="Arial" w:hAnsi="Arial" w:eastAsia="Arial" w:cs="Arial"/>
-                <w:i w:val="false"/>
-                <w:b w:val="false"/>
-                <w:u w:val="none"/>
-                <w:sz w:val="22"/>
-                <w:szCs w:val="22"/>
-                <w:color w:val="000000"/>
-              </w:rPr>
-            </w:pPr>
-            <w:r>
-              <w:rPr>
-                <w:rFonts w:ascii="Arial" w:hAnsi="Arial" w:eastAsia="Arial" w:cs="Arial"/>
-                <w:i w:val="false"/>
-                <w:b w:val="false"/>
-                <w:u w:val="none"/>
-                <w:sz w:val="22"/>
-                <w:szCs w:val="22"/>
-                <w:color w:val="000000"/>
-              </w:rPr>
-              <w:t xml:space="preserve"/>
+              <w:t xml:space="preserve">14 (11%)</w:t>
             </w:r>
           </w:p>
         </w:tc>
@@ -5477,7 +5477,7 @@
                 <w:szCs w:val="22"/>
                 <w:color w:val="000000"/>
               </w:rPr>
-              <w:t xml:space="preserve">More than half the days</w:t>
+              <w:t xml:space="preserve">Not at all</w:t>
             </w:r>
           </w:p>
         </w:tc>
@@ -5529,7 +5529,7 @@
                 <w:szCs w:val="22"/>
                 <w:color w:val="000000"/>
               </w:rPr>
-              <w:t xml:space="preserve">33 (27%)</w:t>
+              <w:t xml:space="preserve">56 (46%)</w:t>
             </w:r>
           </w:p>
         </w:tc>
@@ -5542,7 +5542,7 @@
         <w:tc>
           <w:tcPr>
             <w:tcBorders>
-              <w:bottom w:val="none" w:sz="0" w:space="0" w:color="000000"/>
+              <w:bottom w:val="single" w:sz="8" w:space="0" w:color="000000"/>
               <w:top w:val="none" w:sz="0" w:space="0" w:color="000000"/>
               <w:left w:val="none" w:sz="0" w:space="0" w:color="000000"/>
               <w:right w:val="none" w:sz="0" w:space="0" w:color="000000"/>
@@ -5587,14 +5587,14 @@
                 <w:szCs w:val="22"/>
                 <w:color w:val="000000"/>
               </w:rPr>
-              <w:t xml:space="preserve">Nearly every day</w:t>
-            </w:r>
-          </w:p>
-        </w:tc>
-        <w:tc>
-          <w:tcPr>
-            <w:tcBorders>
-              <w:bottom w:val="none" w:sz="0" w:space="0" w:color="000000"/>
+              <w:t xml:space="preserve">Several days</w:t>
+            </w:r>
+          </w:p>
+        </w:tc>
+        <w:tc>
+          <w:tcPr>
+            <w:tcBorders>
+              <w:bottom w:val="single" w:sz="8" w:space="0" w:color="000000"/>
               <w:top w:val="none" w:sz="0" w:space="0" w:color="000000"/>
               <w:left w:val="none" w:sz="0" w:space="0" w:color="000000"/>
               <w:right w:val="none" w:sz="0" w:space="0" w:color="000000"/>
@@ -5639,227 +5639,7 @@
                 <w:szCs w:val="22"/>
                 <w:color w:val="000000"/>
               </w:rPr>
-              <w:t xml:space="preserve">21 (17%)</w:t>
-            </w:r>
-          </w:p>
-        </w:tc>
-      </w:tr>
-      <w:tr>
-        <w:trPr>
-          <w:trHeight w:val="617" w:hRule="auto"/>
-        </w:trPr>
-        body51
-        <w:tc>
-          <w:tcPr>
-            <w:tcBorders>
-              <w:bottom w:val="none" w:sz="0" w:space="0" w:color="000000"/>
-              <w:top w:val="none" w:sz="0" w:space="0" w:color="000000"/>
-              <w:left w:val="none" w:sz="0" w:space="0" w:color="000000"/>
-              <w:right w:val="none" w:sz="0" w:space="0" w:color="000000"/>
-            </w:tcBorders>
-            <w:shd w:val="clear" w:color="auto" w:fill="FFFFFF"/>
-            <w:tcMar>
-              <w:top w:w="0" w:type="dxa"/>
-              <w:bottom w:w="0" w:type="dxa"/>
-              <w:left w:w="0" w:type="dxa"/>
-              <w:right w:w="0" w:type="dxa"/>
-            </w:tcMar>
-            <w:vAlign w:val="top"/>
-          </w:tcPr>
-          <w:p>
-            <w:pPr>
-              <w:jc w:val="left"/>
-              <w:pBdr>
-                <w:bottom w:val="none" w:sz="0" w:space="0" w:color="000000"/>
-                <w:top w:val="none" w:sz="0" w:space="0" w:color="000000"/>
-                <w:left w:val="none" w:sz="0" w:space="0" w:color="000000"/>
-                <w:right w:val="none" w:sz="0" w:space="0" w:color="000000"/>
-              </w:pBdr>
-              <w:spacing w:after="100" w:before="100" w:line="240"/>
-              <w:ind w:left="300" w:right="100" w:firstLine="0" w:firstLineChars="0"/>
-              <w:rPr>
-                <w:rFonts w:ascii="Arial" w:hAnsi="Arial" w:eastAsia="Arial" w:cs="Arial"/>
-                <w:i w:val="false"/>
-                <w:b w:val="false"/>
-                <w:u w:val="none"/>
-                <w:sz w:val="22"/>
-                <w:szCs w:val="22"/>
-                <w:color w:val="000000"/>
-              </w:rPr>
-            </w:pPr>
-            <w:r>
-              <w:rPr>
-                <w:rFonts w:ascii="Arial" w:hAnsi="Arial" w:eastAsia="Arial" w:cs="Arial"/>
-                <w:i w:val="false"/>
-                <w:b w:val="false"/>
-                <w:u w:val="none"/>
-                <w:sz w:val="22"/>
-                <w:szCs w:val="22"/>
-                <w:color w:val="000000"/>
-              </w:rPr>
-              <w:t xml:space="preserve">Not at all</w:t>
-            </w:r>
-          </w:p>
-        </w:tc>
-        <w:tc>
-          <w:tcPr>
-            <w:tcBorders>
-              <w:bottom w:val="none" w:sz="0" w:space="0" w:color="000000"/>
-              <w:top w:val="none" w:sz="0" w:space="0" w:color="000000"/>
-              <w:left w:val="none" w:sz="0" w:space="0" w:color="000000"/>
-              <w:right w:val="none" w:sz="0" w:space="0" w:color="000000"/>
-            </w:tcBorders>
-            <w:shd w:val="clear" w:color="auto" w:fill="FFFFFF"/>
-            <w:tcMar>
-              <w:top w:w="0" w:type="dxa"/>
-              <w:bottom w:w="0" w:type="dxa"/>
-              <w:left w:w="0" w:type="dxa"/>
-              <w:right w:w="0" w:type="dxa"/>
-            </w:tcMar>
-            <w:vAlign w:val="top"/>
-          </w:tcPr>
-          <w:p>
-            <w:pPr>
-              <w:jc w:val="center"/>
-              <w:pBdr>
-                <w:bottom w:val="none" w:sz="0" w:space="0" w:color="000000"/>
-                <w:top w:val="none" w:sz="0" w:space="0" w:color="000000"/>
-                <w:left w:val="none" w:sz="0" w:space="0" w:color="000000"/>
-                <w:right w:val="none" w:sz="0" w:space="0" w:color="000000"/>
-              </w:pBdr>
-              <w:spacing w:after="100" w:before="100" w:line="240"/>
-              <w:ind w:left="100" w:right="100" w:firstLine="0" w:firstLineChars="0"/>
-              <w:rPr>
-                <w:rFonts w:ascii="Arial" w:hAnsi="Arial" w:eastAsia="Arial" w:cs="Arial"/>
-                <w:i w:val="false"/>
-                <w:b w:val="false"/>
-                <w:u w:val="none"/>
-                <w:sz w:val="22"/>
-                <w:szCs w:val="22"/>
-                <w:color w:val="000000"/>
-              </w:rPr>
-            </w:pPr>
-            <w:r>
-              <w:rPr>
-                <w:rFonts w:ascii="Arial" w:hAnsi="Arial" w:eastAsia="Arial" w:cs="Arial"/>
-                <w:i w:val="false"/>
-                <w:b w:val="false"/>
-                <w:u w:val="none"/>
-                <w:sz w:val="22"/>
-                <w:szCs w:val="22"/>
-                <w:color w:val="000000"/>
-              </w:rPr>
-              <w:t xml:space="preserve">43 (35%)</w:t>
-            </w:r>
-          </w:p>
-        </w:tc>
-      </w:tr>
-      <w:tr>
-        <w:trPr>
-          <w:trHeight w:val="617" w:hRule="auto"/>
-        </w:trPr>
-        body52
-        <w:tc>
-          <w:tcPr>
-            <w:tcBorders>
-              <w:bottom w:val="single" w:sz="8" w:space="0" w:color="000000"/>
-              <w:top w:val="none" w:sz="0" w:space="0" w:color="000000"/>
-              <w:left w:val="none" w:sz="0" w:space="0" w:color="000000"/>
-              <w:right w:val="none" w:sz="0" w:space="0" w:color="000000"/>
-            </w:tcBorders>
-            <w:shd w:val="clear" w:color="auto" w:fill="FFFFFF"/>
-            <w:tcMar>
-              <w:top w:w="0" w:type="dxa"/>
-              <w:bottom w:w="0" w:type="dxa"/>
-              <w:left w:w="0" w:type="dxa"/>
-              <w:right w:w="0" w:type="dxa"/>
-            </w:tcMar>
-            <w:vAlign w:val="top"/>
-          </w:tcPr>
-          <w:p>
-            <w:pPr>
-              <w:jc w:val="left"/>
-              <w:pBdr>
-                <w:bottom w:val="none" w:sz="0" w:space="0" w:color="000000"/>
-                <w:top w:val="none" w:sz="0" w:space="0" w:color="000000"/>
-                <w:left w:val="none" w:sz="0" w:space="0" w:color="000000"/>
-                <w:right w:val="none" w:sz="0" w:space="0" w:color="000000"/>
-              </w:pBdr>
-              <w:spacing w:after="100" w:before="100" w:line="240"/>
-              <w:ind w:left="300" w:right="100" w:firstLine="0" w:firstLineChars="0"/>
-              <w:rPr>
-                <w:rFonts w:ascii="Arial" w:hAnsi="Arial" w:eastAsia="Arial" w:cs="Arial"/>
-                <w:i w:val="false"/>
-                <w:b w:val="false"/>
-                <w:u w:val="none"/>
-                <w:sz w:val="22"/>
-                <w:szCs w:val="22"/>
-                <w:color w:val="000000"/>
-              </w:rPr>
-            </w:pPr>
-            <w:r>
-              <w:rPr>
-                <w:rFonts w:ascii="Arial" w:hAnsi="Arial" w:eastAsia="Arial" w:cs="Arial"/>
-                <w:i w:val="false"/>
-                <w:b w:val="false"/>
-                <w:u w:val="none"/>
-                <w:sz w:val="22"/>
-                <w:szCs w:val="22"/>
-                <w:color w:val="000000"/>
-              </w:rPr>
-              <w:t xml:space="preserve">Several days</w:t>
-            </w:r>
-          </w:p>
-        </w:tc>
-        <w:tc>
-          <w:tcPr>
-            <w:tcBorders>
-              <w:bottom w:val="single" w:sz="8" w:space="0" w:color="000000"/>
-              <w:top w:val="none" w:sz="0" w:space="0" w:color="000000"/>
-              <w:left w:val="none" w:sz="0" w:space="0" w:color="000000"/>
-              <w:right w:val="none" w:sz="0" w:space="0" w:color="000000"/>
-            </w:tcBorders>
-            <w:shd w:val="clear" w:color="auto" w:fill="FFFFFF"/>
-            <w:tcMar>
-              <w:top w:w="0" w:type="dxa"/>
-              <w:bottom w:w="0" w:type="dxa"/>
-              <w:left w:w="0" w:type="dxa"/>
-              <w:right w:w="0" w:type="dxa"/>
-            </w:tcMar>
-            <w:vAlign w:val="top"/>
-          </w:tcPr>
-          <w:p>
-            <w:pPr>
-              <w:jc w:val="center"/>
-              <w:pBdr>
-                <w:bottom w:val="none" w:sz="0" w:space="0" w:color="000000"/>
-                <w:top w:val="none" w:sz="0" w:space="0" w:color="000000"/>
-                <w:left w:val="none" w:sz="0" w:space="0" w:color="000000"/>
-                <w:right w:val="none" w:sz="0" w:space="0" w:color="000000"/>
-              </w:pBdr>
-              <w:spacing w:after="100" w:before="100" w:line="240"/>
-              <w:ind w:left="100" w:right="100" w:firstLine="0" w:firstLineChars="0"/>
-              <w:rPr>
-                <w:rFonts w:ascii="Arial" w:hAnsi="Arial" w:eastAsia="Arial" w:cs="Arial"/>
-                <w:i w:val="false"/>
-                <w:b w:val="false"/>
-                <w:u w:val="none"/>
-                <w:sz w:val="22"/>
-                <w:szCs w:val="22"/>
-                <w:color w:val="000000"/>
-              </w:rPr>
-            </w:pPr>
-            <w:r>
-              <w:rPr>
-                <w:rFonts w:ascii="Arial" w:hAnsi="Arial" w:eastAsia="Arial" w:cs="Arial"/>
-                <w:i w:val="false"/>
-                <w:b w:val="false"/>
-                <w:u w:val="none"/>
-                <w:sz w:val="22"/>
-                <w:szCs w:val="22"/>
-                <w:color w:val="000000"/>
-              </w:rPr>
-              <w:t xml:space="preserve">25 (20%)</w:t>
+              <w:t xml:space="preserve">33 (27%)</w:t>
             </w:r>
           </w:p>
         </w:tc>
